--- a/G7_Sprint 1.docx
+++ b/G7_Sprint 1.docx
@@ -925,7 +925,14 @@
         </w:rPr>
       </w:pPr>
     </w:p>
-    <w:p/>
+    <w:p>
+      <w:pPr>
+        <w:rPr>
+          <w:sz w:val="32"/>
+          <w:szCs w:val="32"/>
+        </w:rPr>
+      </w:pPr>
+    </w:p>
     <w:p>
       <w:pPr>
         <w:jc w:val="both"/>
@@ -1086,7 +1093,7 @@
           <w:sz w:val="32"/>
           <w:szCs w:val="32"/>
         </w:rPr>
-        <w:t xml:space="preserve"> necesita una página web que tiene como finalidad apoyar los procesos de entrenamiento a los afiliados, para ello necesita implementar un sistema de información que tiene como objetivo fundamental automatizar el proceso de inscripciones de entrenadores y afiliados a un sistema de control de acondicionamiento, donde a cada afiliado se le asigna un único entrenador y el entrenador puede apoyar los procesos de acondicionamiento físico de muchos afiliados. El Recepcionista necesita tener una aplicación informática para gestionar la </w:t>
+        <w:t xml:space="preserve"> necesita una página web que tiene como finalidad apoyar los procesos de entrenamiento a los afiliados, para ello necesita implementar un sistema de información que tiene como objetivo fundamental automatizar el proceso de inscripciones de entrenadores y afiliados a un sistema de control de acondicionamiento, donde a cada afiliado se le asigna un único entrenador y el entrenador puede apoyar los procesos de acondicionamiento físico de muchos afiliados. El Recepcionista </w:t>
       </w:r>
       <w:r>
         <w:rPr>
@@ -1095,7 +1102,7 @@
           <w:szCs w:val="32"/>
         </w:rPr>
         <w:lastRenderedPageBreak/>
-        <w:t>información de cada afiliado, de igual forma, poder ver los datos de un afiliado en particular.</w:t>
+        <w:t>necesita tener una aplicación informática para gestionar la información de cada afiliado, de igual forma, poder ver los datos de un afiliado en particular.</w:t>
       </w:r>
     </w:p>
     <w:p>
@@ -1421,7 +1428,16 @@
           <w:sz w:val="32"/>
           <w:szCs w:val="32"/>
         </w:rPr>
-        <w:t>Para entrar al sistema, se requiere que exista una validación de los usuarios (recepcionista y administrador) de tal forma que les permita manipular ciertas funcionalidades del sistema. En el caso del recepcionista debe permitirle agregar, modificar, visualizar el informe general o particular, la información tanto de los afiliados, como de los entrenadores.</w:t>
+        <w:t xml:space="preserve">Para entrar al sistema, se requiere que exista una validación de los usuarios (recepcionista y administrador) de tal forma que les permita manipular ciertas funcionalidades del sistema. En el caso del recepcionista debe permitirle agregar, modificar, visualizar el informe </w:t>
+      </w:r>
+      <w:r>
+        <w:rPr>
+          <w:rFonts w:asciiTheme="majorHAnsi" w:eastAsiaTheme="majorEastAsia" w:hAnsiTheme="majorHAnsi" w:cstheme="majorBidi"/>
+          <w:sz w:val="32"/>
+          <w:szCs w:val="32"/>
+        </w:rPr>
+        <w:lastRenderedPageBreak/>
+        <w:t>general o particular, la información tanto de los afiliados, como de los entrenadores.</w:t>
       </w:r>
     </w:p>
     <w:p>
@@ -1444,6 +1460,14 @@
           <w:sz w:val="32"/>
           <w:szCs w:val="32"/>
         </w:rPr>
+        <w:sectPr>
+          <w:headerReference w:type="default" r:id="rId9"/>
+          <w:headerReference w:type="first" r:id="rId10"/>
+          <w:pgSz w:w="12240" w:h="15840"/>
+          <w:pgMar w:top="1417" w:right="1701" w:bottom="1417" w:left="1701" w:header="708" w:footer="708" w:gutter="0"/>
+          <w:cols w:space="708"/>
+          <w:docGrid w:linePitch="360"/>
+        </w:sectPr>
       </w:pPr>
       <w:r>
         <w:rPr>
@@ -1454,9 +1478,2157 @@
         <w:t>Para el caso del administrador, le permita ver e imprimir los reportes de los afiliados y entrenadores.</w:t>
       </w:r>
     </w:p>
+    <w:p>
+      <w:pPr>
+        <w:spacing w:after="0" w:line="240" w:lineRule="auto"/>
+        <w:jc w:val="both"/>
+        <w:rPr>
+          <w:rFonts w:asciiTheme="majorHAnsi" w:eastAsiaTheme="majorEastAsia" w:hAnsiTheme="majorHAnsi" w:cstheme="majorBidi"/>
+          <w:sz w:val="32"/>
+          <w:szCs w:val="32"/>
+        </w:rPr>
+      </w:pPr>
+    </w:p>
+    <w:p>
+      <w:pPr>
+        <w:spacing w:after="0" w:line="240" w:lineRule="auto"/>
+        <w:jc w:val="both"/>
+        <w:rPr>
+          <w:rFonts w:asciiTheme="majorHAnsi" w:eastAsiaTheme="majorEastAsia" w:hAnsiTheme="majorHAnsi" w:cstheme="majorBidi"/>
+          <w:sz w:val="32"/>
+          <w:szCs w:val="32"/>
+        </w:rPr>
+      </w:pPr>
+    </w:p>
+    <w:tbl>
+      <w:tblPr>
+        <w:tblW w:w="5000" w:type="pct"/>
+        <w:jc w:val="center"/>
+        <w:tblCellSpacing w:w="15" w:type="dxa"/>
+        <w:tblBorders>
+          <w:top w:val="single" w:sz="4" w:space="0" w:color="auto"/>
+          <w:left w:val="single" w:sz="4" w:space="0" w:color="auto"/>
+          <w:bottom w:val="single" w:sz="4" w:space="0" w:color="auto"/>
+          <w:right w:val="single" w:sz="4" w:space="0" w:color="auto"/>
+          <w:insideH w:val="single" w:sz="4" w:space="0" w:color="auto"/>
+          <w:insideV w:val="single" w:sz="4" w:space="0" w:color="auto"/>
+        </w:tblBorders>
+        <w:tblCellMar>
+          <w:top w:w="15" w:type="dxa"/>
+          <w:left w:w="15" w:type="dxa"/>
+          <w:bottom w:w="15" w:type="dxa"/>
+          <w:right w:w="15" w:type="dxa"/>
+        </w:tblCellMar>
+        <w:tblLook w:val="04A0" w:firstRow="1" w:lastRow="0" w:firstColumn="1" w:lastColumn="0" w:noHBand="0" w:noVBand="1"/>
+      </w:tblPr>
+      <w:tblGrid>
+        <w:gridCol w:w="989"/>
+        <w:gridCol w:w="1561"/>
+        <w:gridCol w:w="2125"/>
+        <w:gridCol w:w="1558"/>
+        <w:gridCol w:w="2127"/>
+        <w:gridCol w:w="1984"/>
+        <w:gridCol w:w="2652"/>
+      </w:tblGrid>
+      <w:tr>
+        <w:trPr>
+          <w:tblCellSpacing w:w="15" w:type="dxa"/>
+          <w:jc w:val="center"/>
+        </w:trPr>
+        <w:tc>
+          <w:tcPr>
+            <w:tcW w:w="363" w:type="pct"/>
+            <w:shd w:val="clear" w:color="auto" w:fill="ED7D31" w:themeFill="accent2"/>
+            <w:tcMar>
+              <w:top w:w="120" w:type="dxa"/>
+              <w:left w:w="120" w:type="dxa"/>
+              <w:bottom w:w="120" w:type="dxa"/>
+              <w:right w:w="120" w:type="dxa"/>
+            </w:tcMar>
+            <w:vAlign w:val="center"/>
+          </w:tcPr>
+          <w:p>
+            <w:pPr>
+              <w:spacing w:after="0" w:line="240" w:lineRule="auto"/>
+              <w:jc w:val="center"/>
+              <w:rPr>
+                <w:rFonts w:ascii="Calibri Light" w:eastAsia="Times New Roman" w:hAnsi="Calibri Light" w:cs="Calibri Light"/>
+                <w:color w:val="FFFFFF" w:themeColor="background1"/>
+                <w:sz w:val="18"/>
+                <w:szCs w:val="18"/>
+                <w:lang w:eastAsia="es-CO"/>
+              </w:rPr>
+            </w:pPr>
+          </w:p>
+        </w:tc>
+        <w:tc>
+          <w:tcPr>
+            <w:tcW w:w="589" w:type="pct"/>
+            <w:shd w:val="clear" w:color="auto" w:fill="ED7D31" w:themeFill="accent2"/>
+            <w:tcMar>
+              <w:top w:w="120" w:type="dxa"/>
+              <w:left w:w="120" w:type="dxa"/>
+              <w:bottom w:w="120" w:type="dxa"/>
+              <w:right w:w="120" w:type="dxa"/>
+            </w:tcMar>
+            <w:vAlign w:val="center"/>
+          </w:tcPr>
+          <w:p>
+            <w:pPr>
+              <w:spacing w:after="0" w:line="240" w:lineRule="auto"/>
+              <w:jc w:val="center"/>
+              <w:rPr>
+                <w:rFonts w:ascii="Calibri Light" w:eastAsia="Times New Roman" w:hAnsi="Calibri Light" w:cs="Calibri Light"/>
+                <w:b/>
+                <w:bCs/>
+                <w:i/>
+                <w:iCs/>
+                <w:color w:val="FFFFFF" w:themeColor="background1"/>
+                <w:sz w:val="18"/>
+                <w:szCs w:val="18"/>
+                <w:lang w:eastAsia="es-CO"/>
+              </w:rPr>
+            </w:pPr>
+            <w:r>
+              <w:rPr>
+                <w:rFonts w:ascii="Calibri Light" w:eastAsia="Times New Roman" w:hAnsi="Calibri Light" w:cs="Calibri Light"/>
+                <w:b/>
+                <w:bCs/>
+                <w:i/>
+                <w:iCs/>
+                <w:color w:val="FFFFFF" w:themeColor="background1"/>
+                <w:sz w:val="18"/>
+                <w:szCs w:val="18"/>
+                <w:lang w:eastAsia="es-CO"/>
+              </w:rPr>
+              <w:t>No. Historias de Usuario</w:t>
+            </w:r>
+          </w:p>
+          <w:p>
+            <w:pPr>
+              <w:spacing w:after="0" w:line="240" w:lineRule="auto"/>
+              <w:jc w:val="center"/>
+              <w:rPr>
+                <w:rFonts w:ascii="Calibri Light" w:eastAsia="Times New Roman" w:hAnsi="Calibri Light" w:cs="Calibri Light"/>
+                <w:b/>
+                <w:bCs/>
+                <w:i/>
+                <w:iCs/>
+                <w:color w:val="FFFFFF" w:themeColor="background1"/>
+                <w:sz w:val="18"/>
+                <w:szCs w:val="18"/>
+                <w:lang w:eastAsia="es-CO"/>
+              </w:rPr>
+            </w:pPr>
+          </w:p>
+        </w:tc>
+        <w:tc>
+          <w:tcPr>
+            <w:tcW w:w="806" w:type="pct"/>
+            <w:shd w:val="clear" w:color="auto" w:fill="ED7D31" w:themeFill="accent2"/>
+            <w:tcMar>
+              <w:top w:w="120" w:type="dxa"/>
+              <w:left w:w="120" w:type="dxa"/>
+              <w:bottom w:w="120" w:type="dxa"/>
+              <w:right w:w="120" w:type="dxa"/>
+            </w:tcMar>
+            <w:vAlign w:val="center"/>
+          </w:tcPr>
+          <w:p>
+            <w:pPr>
+              <w:spacing w:after="0" w:line="240" w:lineRule="auto"/>
+              <w:jc w:val="center"/>
+              <w:rPr>
+                <w:rFonts w:ascii="Calibri Light" w:eastAsia="Times New Roman" w:hAnsi="Calibri Light" w:cs="Calibri Light"/>
+                <w:b/>
+                <w:bCs/>
+                <w:i/>
+                <w:iCs/>
+                <w:color w:val="FFFFFF" w:themeColor="background1"/>
+                <w:sz w:val="18"/>
+                <w:szCs w:val="18"/>
+                <w:lang w:eastAsia="es-CO"/>
+              </w:rPr>
+            </w:pPr>
+            <w:r>
+              <w:rPr>
+                <w:rFonts w:ascii="Calibri Light" w:eastAsia="Times New Roman" w:hAnsi="Calibri Light" w:cs="Calibri Light"/>
+                <w:b/>
+                <w:bCs/>
+                <w:i/>
+                <w:iCs/>
+                <w:color w:val="FFFFFF" w:themeColor="background1"/>
+                <w:sz w:val="18"/>
+                <w:szCs w:val="18"/>
+                <w:lang w:eastAsia="es-CO"/>
+              </w:rPr>
+              <w:t>Nombre de la Historia de Usuario</w:t>
+            </w:r>
+          </w:p>
+          <w:p>
+            <w:pPr>
+              <w:spacing w:after="0" w:line="240" w:lineRule="auto"/>
+              <w:jc w:val="center"/>
+              <w:rPr>
+                <w:rFonts w:ascii="Calibri Light" w:eastAsia="Times New Roman" w:hAnsi="Calibri Light" w:cs="Calibri Light"/>
+                <w:b/>
+                <w:bCs/>
+                <w:i/>
+                <w:iCs/>
+                <w:color w:val="FFFFFF" w:themeColor="background1"/>
+                <w:sz w:val="18"/>
+                <w:szCs w:val="18"/>
+                <w:lang w:eastAsia="es-CO"/>
+              </w:rPr>
+            </w:pPr>
+          </w:p>
+        </w:tc>
+        <w:tc>
+          <w:tcPr>
+            <w:tcW w:w="588" w:type="pct"/>
+            <w:shd w:val="clear" w:color="auto" w:fill="ED7D31" w:themeFill="accent2"/>
+            <w:tcMar>
+              <w:top w:w="120" w:type="dxa"/>
+              <w:left w:w="120" w:type="dxa"/>
+              <w:bottom w:w="120" w:type="dxa"/>
+              <w:right w:w="120" w:type="dxa"/>
+            </w:tcMar>
+            <w:vAlign w:val="center"/>
+          </w:tcPr>
+          <w:p>
+            <w:pPr>
+              <w:spacing w:after="0" w:line="240" w:lineRule="auto"/>
+              <w:jc w:val="center"/>
+              <w:rPr>
+                <w:rFonts w:ascii="Calibri Light" w:eastAsia="Times New Roman" w:hAnsi="Calibri Light" w:cs="Calibri Light"/>
+                <w:b/>
+                <w:bCs/>
+                <w:i/>
+                <w:iCs/>
+                <w:color w:val="FFFFFF" w:themeColor="background1"/>
+                <w:sz w:val="18"/>
+                <w:szCs w:val="18"/>
+                <w:lang w:eastAsia="es-CO"/>
+              </w:rPr>
+            </w:pPr>
+            <w:r>
+              <w:rPr>
+                <w:rFonts w:ascii="Calibri Light" w:eastAsia="Times New Roman" w:hAnsi="Calibri Light" w:cs="Calibri Light"/>
+                <w:b/>
+                <w:bCs/>
+                <w:i/>
+                <w:iCs/>
+                <w:color w:val="FFFFFF" w:themeColor="background1"/>
+                <w:sz w:val="18"/>
+                <w:szCs w:val="18"/>
+                <w:lang w:eastAsia="es-CO"/>
+              </w:rPr>
+              <w:t>Como &lt;tipo de usuario&gt;</w:t>
+            </w:r>
+          </w:p>
+          <w:p>
+            <w:pPr>
+              <w:spacing w:after="0" w:line="240" w:lineRule="auto"/>
+              <w:jc w:val="center"/>
+              <w:rPr>
+                <w:rFonts w:ascii="Calibri Light" w:eastAsia="Times New Roman" w:hAnsi="Calibri Light" w:cs="Calibri Light"/>
+                <w:b/>
+                <w:bCs/>
+                <w:i/>
+                <w:iCs/>
+                <w:color w:val="FFFFFF" w:themeColor="background1"/>
+                <w:sz w:val="18"/>
+                <w:szCs w:val="18"/>
+                <w:lang w:eastAsia="es-CO"/>
+              </w:rPr>
+            </w:pPr>
+          </w:p>
+        </w:tc>
+        <w:tc>
+          <w:tcPr>
+            <w:tcW w:w="807" w:type="pct"/>
+            <w:shd w:val="clear" w:color="auto" w:fill="ED7D31" w:themeFill="accent2"/>
+            <w:tcMar>
+              <w:top w:w="120" w:type="dxa"/>
+              <w:left w:w="120" w:type="dxa"/>
+              <w:bottom w:w="120" w:type="dxa"/>
+              <w:right w:w="120" w:type="dxa"/>
+            </w:tcMar>
+            <w:vAlign w:val="center"/>
+          </w:tcPr>
+          <w:p>
+            <w:pPr>
+              <w:spacing w:after="0" w:line="240" w:lineRule="auto"/>
+              <w:jc w:val="center"/>
+              <w:rPr>
+                <w:rFonts w:ascii="Calibri Light" w:eastAsia="Times New Roman" w:hAnsi="Calibri Light" w:cs="Calibri Light"/>
+                <w:b/>
+                <w:bCs/>
+                <w:i/>
+                <w:iCs/>
+                <w:color w:val="FFFFFF" w:themeColor="background1"/>
+                <w:sz w:val="18"/>
+                <w:szCs w:val="18"/>
+                <w:lang w:eastAsia="es-CO"/>
+              </w:rPr>
+            </w:pPr>
+            <w:r>
+              <w:rPr>
+                <w:rFonts w:ascii="Calibri Light" w:eastAsia="Times New Roman" w:hAnsi="Calibri Light" w:cs="Calibri Light"/>
+                <w:b/>
+                <w:bCs/>
+                <w:i/>
+                <w:iCs/>
+                <w:color w:val="FFFFFF" w:themeColor="background1"/>
+                <w:sz w:val="18"/>
+                <w:szCs w:val="18"/>
+                <w:lang w:eastAsia="es-CO"/>
+              </w:rPr>
+              <w:t>Quiero &lt;realizar alguna tarea&gt;</w:t>
+            </w:r>
+          </w:p>
+          <w:p>
+            <w:pPr>
+              <w:spacing w:after="0" w:line="240" w:lineRule="auto"/>
+              <w:jc w:val="center"/>
+              <w:rPr>
+                <w:rFonts w:ascii="Calibri Light" w:eastAsia="Times New Roman" w:hAnsi="Calibri Light" w:cs="Calibri Light"/>
+                <w:b/>
+                <w:bCs/>
+                <w:i/>
+                <w:iCs/>
+                <w:color w:val="FFFFFF" w:themeColor="background1"/>
+                <w:sz w:val="18"/>
+                <w:szCs w:val="18"/>
+                <w:lang w:eastAsia="es-CO"/>
+              </w:rPr>
+            </w:pPr>
+          </w:p>
+        </w:tc>
+        <w:tc>
+          <w:tcPr>
+            <w:tcW w:w="752" w:type="pct"/>
+            <w:shd w:val="clear" w:color="auto" w:fill="ED7D31" w:themeFill="accent2"/>
+            <w:tcMar>
+              <w:top w:w="120" w:type="dxa"/>
+              <w:left w:w="120" w:type="dxa"/>
+              <w:bottom w:w="120" w:type="dxa"/>
+              <w:right w:w="120" w:type="dxa"/>
+            </w:tcMar>
+            <w:vAlign w:val="center"/>
+          </w:tcPr>
+          <w:p>
+            <w:pPr>
+              <w:spacing w:after="0" w:line="240" w:lineRule="auto"/>
+              <w:jc w:val="center"/>
+              <w:rPr>
+                <w:rFonts w:ascii="Calibri Light" w:eastAsia="Times New Roman" w:hAnsi="Calibri Light" w:cs="Calibri Light"/>
+                <w:b/>
+                <w:bCs/>
+                <w:i/>
+                <w:iCs/>
+                <w:color w:val="FFFFFF" w:themeColor="background1"/>
+                <w:sz w:val="18"/>
+                <w:szCs w:val="18"/>
+                <w:lang w:eastAsia="es-CO"/>
+              </w:rPr>
+            </w:pPr>
+            <w:r>
+              <w:rPr>
+                <w:rFonts w:ascii="Calibri Light" w:eastAsia="Times New Roman" w:hAnsi="Calibri Light" w:cs="Calibri Light"/>
+                <w:b/>
+                <w:bCs/>
+                <w:i/>
+                <w:iCs/>
+                <w:color w:val="FFFFFF" w:themeColor="background1"/>
+                <w:sz w:val="18"/>
+                <w:szCs w:val="18"/>
+                <w:lang w:eastAsia="es-CO"/>
+              </w:rPr>
+              <w:t>Para &lt;completar mis tareas a tiempo&gt;</w:t>
+            </w:r>
+          </w:p>
+          <w:p>
+            <w:pPr>
+              <w:spacing w:after="0" w:line="240" w:lineRule="auto"/>
+              <w:jc w:val="center"/>
+              <w:rPr>
+                <w:rFonts w:ascii="Calibri Light" w:eastAsia="Times New Roman" w:hAnsi="Calibri Light" w:cs="Calibri Light"/>
+                <w:b/>
+                <w:bCs/>
+                <w:i/>
+                <w:iCs/>
+                <w:color w:val="FFFFFF" w:themeColor="background1"/>
+                <w:sz w:val="18"/>
+                <w:szCs w:val="18"/>
+                <w:lang w:eastAsia="es-CO"/>
+              </w:rPr>
+            </w:pPr>
+          </w:p>
+        </w:tc>
+        <w:tc>
+          <w:tcPr>
+            <w:tcW w:w="1003" w:type="pct"/>
+            <w:shd w:val="clear" w:color="auto" w:fill="ED7D31" w:themeFill="accent2"/>
+            <w:tcMar>
+              <w:top w:w="120" w:type="dxa"/>
+              <w:left w:w="120" w:type="dxa"/>
+              <w:bottom w:w="120" w:type="dxa"/>
+              <w:right w:w="120" w:type="dxa"/>
+            </w:tcMar>
+            <w:vAlign w:val="center"/>
+          </w:tcPr>
+          <w:p>
+            <w:pPr>
+              <w:spacing w:after="0" w:line="240" w:lineRule="auto"/>
+              <w:jc w:val="center"/>
+              <w:rPr>
+                <w:rFonts w:ascii="Calibri Light" w:eastAsia="Times New Roman" w:hAnsi="Calibri Light" w:cs="Calibri Light"/>
+                <w:b/>
+                <w:bCs/>
+                <w:i/>
+                <w:iCs/>
+                <w:color w:val="FFFFFF" w:themeColor="background1"/>
+                <w:sz w:val="18"/>
+                <w:szCs w:val="18"/>
+                <w:lang w:eastAsia="es-CO"/>
+              </w:rPr>
+            </w:pPr>
+            <w:r>
+              <w:rPr>
+                <w:rFonts w:ascii="Calibri Light" w:eastAsia="Times New Roman" w:hAnsi="Calibri Light" w:cs="Calibri Light"/>
+                <w:b/>
+                <w:bCs/>
+                <w:i/>
+                <w:iCs/>
+                <w:color w:val="FFFFFF" w:themeColor="background1"/>
+                <w:sz w:val="18"/>
+                <w:szCs w:val="18"/>
+                <w:lang w:eastAsia="es-CO"/>
+              </w:rPr>
+              <w:t>Criterios de Aceptación</w:t>
+            </w:r>
+          </w:p>
+          <w:p>
+            <w:pPr>
+              <w:spacing w:after="0" w:line="240" w:lineRule="auto"/>
+              <w:jc w:val="center"/>
+              <w:rPr>
+                <w:rFonts w:ascii="Calibri Light" w:eastAsia="Times New Roman" w:hAnsi="Calibri Light" w:cs="Calibri Light"/>
+                <w:b/>
+                <w:bCs/>
+                <w:i/>
+                <w:iCs/>
+                <w:color w:val="FFFFFF" w:themeColor="background1"/>
+                <w:sz w:val="18"/>
+                <w:szCs w:val="18"/>
+                <w:lang w:eastAsia="es-CO"/>
+              </w:rPr>
+            </w:pPr>
+          </w:p>
+        </w:tc>
+      </w:tr>
+      <w:tr>
+        <w:trPr>
+          <w:tblCellSpacing w:w="15" w:type="dxa"/>
+          <w:jc w:val="center"/>
+        </w:trPr>
+        <w:tc>
+          <w:tcPr>
+            <w:tcW w:w="363" w:type="pct"/>
+            <w:vMerge w:val="restart"/>
+            <w:tcMar>
+              <w:top w:w="120" w:type="dxa"/>
+              <w:left w:w="120" w:type="dxa"/>
+              <w:bottom w:w="120" w:type="dxa"/>
+              <w:right w:w="120" w:type="dxa"/>
+            </w:tcMar>
+            <w:vAlign w:val="center"/>
+            <w:hideMark/>
+          </w:tcPr>
+          <w:p>
+            <w:pPr>
+              <w:spacing w:after="0" w:line="240" w:lineRule="auto"/>
+              <w:jc w:val="center"/>
+              <w:rPr>
+                <w:rFonts w:ascii="Calibri Light" w:eastAsia="Times New Roman" w:hAnsi="Calibri Light" w:cs="Calibri Light"/>
+                <w:color w:val="333333"/>
+                <w:sz w:val="18"/>
+                <w:szCs w:val="18"/>
+                <w:lang w:eastAsia="es-CO"/>
+              </w:rPr>
+            </w:pPr>
+            <w:r>
+              <w:rPr>
+                <w:rFonts w:ascii="Calibri Light" w:eastAsia="Times New Roman" w:hAnsi="Calibri Light" w:cs="Calibri Light"/>
+                <w:color w:val="333333"/>
+                <w:sz w:val="18"/>
+                <w:szCs w:val="18"/>
+                <w:lang w:eastAsia="es-CO"/>
+              </w:rPr>
+              <w:t>Sprint 1</w:t>
+            </w:r>
+          </w:p>
+        </w:tc>
+        <w:tc>
+          <w:tcPr>
+            <w:tcW w:w="589" w:type="pct"/>
+            <w:tcMar>
+              <w:top w:w="120" w:type="dxa"/>
+              <w:left w:w="120" w:type="dxa"/>
+              <w:bottom w:w="120" w:type="dxa"/>
+              <w:right w:w="120" w:type="dxa"/>
+            </w:tcMar>
+            <w:vAlign w:val="center"/>
+          </w:tcPr>
+          <w:p>
+            <w:pPr>
+              <w:spacing w:after="0" w:line="240" w:lineRule="auto"/>
+              <w:jc w:val="center"/>
+              <w:rPr>
+                <w:rFonts w:ascii="Calibri Light" w:eastAsia="Times New Roman" w:hAnsi="Calibri Light" w:cs="Calibri Light"/>
+                <w:color w:val="333333"/>
+                <w:sz w:val="18"/>
+                <w:szCs w:val="18"/>
+                <w:lang w:eastAsia="es-CO"/>
+              </w:rPr>
+            </w:pPr>
+            <w:r>
+              <w:rPr>
+                <w:rFonts w:ascii="Calibri Light" w:eastAsia="Times New Roman" w:hAnsi="Calibri Light" w:cs="Calibri Light"/>
+                <w:color w:val="333333"/>
+                <w:sz w:val="18"/>
+                <w:szCs w:val="18"/>
+                <w:lang w:eastAsia="es-CO"/>
+              </w:rPr>
+              <w:t>SIG-01</w:t>
+            </w:r>
+          </w:p>
+        </w:tc>
+        <w:tc>
+          <w:tcPr>
+            <w:tcW w:w="806" w:type="pct"/>
+            <w:tcMar>
+              <w:top w:w="120" w:type="dxa"/>
+              <w:left w:w="120" w:type="dxa"/>
+              <w:bottom w:w="120" w:type="dxa"/>
+              <w:right w:w="120" w:type="dxa"/>
+            </w:tcMar>
+            <w:vAlign w:val="center"/>
+            <w:hideMark/>
+          </w:tcPr>
+          <w:p>
+            <w:pPr>
+              <w:spacing w:after="0" w:line="240" w:lineRule="auto"/>
+              <w:jc w:val="center"/>
+              <w:rPr>
+                <w:rFonts w:ascii="Calibri Light" w:eastAsia="Times New Roman" w:hAnsi="Calibri Light" w:cs="Calibri Light"/>
+                <w:b/>
+                <w:bCs/>
+                <w:color w:val="333333"/>
+                <w:sz w:val="18"/>
+                <w:szCs w:val="18"/>
+                <w:lang w:eastAsia="es-CO"/>
+              </w:rPr>
+            </w:pPr>
+            <w:r>
+              <w:rPr>
+                <w:rFonts w:ascii="Calibri Light" w:eastAsia="Times New Roman" w:hAnsi="Calibri Light" w:cs="Calibri Light"/>
+                <w:b/>
+                <w:bCs/>
+                <w:color w:val="333333"/>
+                <w:sz w:val="18"/>
+                <w:szCs w:val="18"/>
+                <w:lang w:eastAsia="es-CO"/>
+              </w:rPr>
+              <w:t>Diagrama   de casos de uso</w:t>
+            </w:r>
+          </w:p>
+        </w:tc>
+        <w:tc>
+          <w:tcPr>
+            <w:tcW w:w="588" w:type="pct"/>
+            <w:tcMar>
+              <w:top w:w="120" w:type="dxa"/>
+              <w:left w:w="120" w:type="dxa"/>
+              <w:bottom w:w="120" w:type="dxa"/>
+              <w:right w:w="120" w:type="dxa"/>
+            </w:tcMar>
+            <w:vAlign w:val="center"/>
+          </w:tcPr>
+          <w:p>
+            <w:pPr>
+              <w:spacing w:after="0" w:line="240" w:lineRule="auto"/>
+              <w:jc w:val="center"/>
+              <w:rPr>
+                <w:rFonts w:ascii="Calibri Light" w:eastAsia="Times New Roman" w:hAnsi="Calibri Light" w:cs="Calibri Light"/>
+                <w:color w:val="333333"/>
+                <w:sz w:val="18"/>
+                <w:szCs w:val="18"/>
+                <w:lang w:eastAsia="es-CO"/>
+              </w:rPr>
+            </w:pPr>
+            <w:r>
+              <w:rPr>
+                <w:rFonts w:ascii="Calibri Light" w:eastAsia="Times New Roman" w:hAnsi="Calibri Light" w:cs="Calibri Light"/>
+                <w:color w:val="333333"/>
+                <w:sz w:val="18"/>
+                <w:szCs w:val="18"/>
+                <w:lang w:eastAsia="es-CO"/>
+              </w:rPr>
+              <w:t>Ingeniero   de soporte</w:t>
+            </w:r>
+          </w:p>
+        </w:tc>
+        <w:tc>
+          <w:tcPr>
+            <w:tcW w:w="807" w:type="pct"/>
+            <w:tcMar>
+              <w:top w:w="120" w:type="dxa"/>
+              <w:left w:w="120" w:type="dxa"/>
+              <w:bottom w:w="120" w:type="dxa"/>
+              <w:right w:w="120" w:type="dxa"/>
+            </w:tcMar>
+            <w:vAlign w:val="center"/>
+          </w:tcPr>
+          <w:p>
+            <w:pPr>
+              <w:spacing w:after="0" w:line="240" w:lineRule="auto"/>
+              <w:jc w:val="center"/>
+              <w:rPr>
+                <w:rFonts w:ascii="Calibri Light" w:eastAsia="Times New Roman" w:hAnsi="Calibri Light" w:cs="Calibri Light"/>
+                <w:color w:val="333333"/>
+                <w:sz w:val="18"/>
+                <w:szCs w:val="18"/>
+                <w:lang w:eastAsia="es-CO"/>
+              </w:rPr>
+            </w:pPr>
+            <w:r>
+              <w:rPr>
+                <w:rFonts w:ascii="Calibri Light" w:eastAsia="Times New Roman" w:hAnsi="Calibri Light" w:cs="Calibri Light"/>
+                <w:color w:val="333333"/>
+                <w:sz w:val="18"/>
+                <w:szCs w:val="18"/>
+                <w:lang w:eastAsia="es-CO"/>
+              </w:rPr>
+              <w:t>Desarrollar   las relaciones entre los componentes del sistema</w:t>
+            </w:r>
+          </w:p>
+        </w:tc>
+        <w:tc>
+          <w:tcPr>
+            <w:tcW w:w="752" w:type="pct"/>
+            <w:tcMar>
+              <w:top w:w="120" w:type="dxa"/>
+              <w:left w:w="120" w:type="dxa"/>
+              <w:bottom w:w="120" w:type="dxa"/>
+              <w:right w:w="120" w:type="dxa"/>
+            </w:tcMar>
+            <w:vAlign w:val="center"/>
+          </w:tcPr>
+          <w:p>
+            <w:pPr>
+              <w:spacing w:after="0" w:line="240" w:lineRule="auto"/>
+              <w:jc w:val="center"/>
+              <w:rPr>
+                <w:rFonts w:ascii="Calibri Light" w:eastAsia="Times New Roman" w:hAnsi="Calibri Light" w:cs="Calibri Light"/>
+                <w:color w:val="333333"/>
+                <w:sz w:val="18"/>
+                <w:szCs w:val="18"/>
+                <w:lang w:eastAsia="es-CO"/>
+              </w:rPr>
+            </w:pPr>
+            <w:r>
+              <w:rPr>
+                <w:rFonts w:ascii="Calibri Light" w:eastAsia="Times New Roman" w:hAnsi="Calibri Light" w:cs="Calibri Light"/>
+                <w:color w:val="333333"/>
+                <w:sz w:val="18"/>
+                <w:szCs w:val="18"/>
+                <w:lang w:eastAsia="es-CO"/>
+              </w:rPr>
+              <w:t>Debe tener representada la lógica interna del sistema</w:t>
+            </w:r>
+          </w:p>
+        </w:tc>
+        <w:tc>
+          <w:tcPr>
+            <w:tcW w:w="1003" w:type="pct"/>
+            <w:tcMar>
+              <w:top w:w="120" w:type="dxa"/>
+              <w:left w:w="120" w:type="dxa"/>
+              <w:bottom w:w="120" w:type="dxa"/>
+              <w:right w:w="120" w:type="dxa"/>
+            </w:tcMar>
+            <w:vAlign w:val="center"/>
+          </w:tcPr>
+          <w:p>
+            <w:pPr>
+              <w:spacing w:after="0" w:line="240" w:lineRule="auto"/>
+              <w:ind w:right="-21"/>
+              <w:jc w:val="center"/>
+              <w:rPr>
+                <w:rFonts w:ascii="Calibri Light" w:eastAsia="Times New Roman" w:hAnsi="Calibri Light" w:cs="Calibri Light"/>
+                <w:color w:val="333333"/>
+                <w:sz w:val="18"/>
+                <w:szCs w:val="18"/>
+                <w:lang w:eastAsia="es-CO"/>
+              </w:rPr>
+            </w:pPr>
+            <w:r>
+              <w:rPr>
+                <w:rFonts w:ascii="Calibri Light" w:eastAsia="Times New Roman" w:hAnsi="Calibri Light" w:cs="Calibri Light"/>
+                <w:color w:val="333333"/>
+                <w:sz w:val="18"/>
+                <w:szCs w:val="18"/>
+                <w:lang w:eastAsia="es-CO"/>
+              </w:rPr>
+              <w:t>*Documentación   de los componentes *Se debe especificar las relaciones entre componentes *Un componente puede tener más de una relación</w:t>
+            </w:r>
+          </w:p>
+        </w:tc>
+      </w:tr>
+      <w:tr>
+        <w:trPr>
+          <w:trHeight w:val="1033"/>
+          <w:tblCellSpacing w:w="15" w:type="dxa"/>
+          <w:jc w:val="center"/>
+        </w:trPr>
+        <w:tc>
+          <w:tcPr>
+            <w:tcW w:w="363" w:type="pct"/>
+            <w:vMerge/>
+            <w:vAlign w:val="center"/>
+            <w:hideMark/>
+          </w:tcPr>
+          <w:p>
+            <w:pPr>
+              <w:spacing w:after="0" w:line="240" w:lineRule="auto"/>
+              <w:jc w:val="center"/>
+              <w:rPr>
+                <w:rFonts w:ascii="Calibri Light" w:eastAsia="Times New Roman" w:hAnsi="Calibri Light" w:cs="Calibri Light"/>
+                <w:color w:val="333333"/>
+                <w:sz w:val="18"/>
+                <w:szCs w:val="18"/>
+                <w:lang w:eastAsia="es-CO"/>
+              </w:rPr>
+            </w:pPr>
+          </w:p>
+        </w:tc>
+        <w:tc>
+          <w:tcPr>
+            <w:tcW w:w="589" w:type="pct"/>
+            <w:tcMar>
+              <w:top w:w="120" w:type="dxa"/>
+              <w:left w:w="120" w:type="dxa"/>
+              <w:bottom w:w="120" w:type="dxa"/>
+              <w:right w:w="120" w:type="dxa"/>
+            </w:tcMar>
+            <w:vAlign w:val="center"/>
+          </w:tcPr>
+          <w:p>
+            <w:pPr>
+              <w:spacing w:after="0" w:line="240" w:lineRule="auto"/>
+              <w:jc w:val="center"/>
+              <w:rPr>
+                <w:rFonts w:ascii="Calibri Light" w:eastAsia="Times New Roman" w:hAnsi="Calibri Light" w:cs="Calibri Light"/>
+                <w:color w:val="333333"/>
+                <w:sz w:val="18"/>
+                <w:szCs w:val="18"/>
+                <w:lang w:eastAsia="es-CO"/>
+              </w:rPr>
+            </w:pPr>
+            <w:r>
+              <w:rPr>
+                <w:rFonts w:ascii="Calibri Light" w:eastAsia="Times New Roman" w:hAnsi="Calibri Light" w:cs="Calibri Light"/>
+                <w:color w:val="333333"/>
+                <w:sz w:val="18"/>
+                <w:szCs w:val="18"/>
+                <w:lang w:eastAsia="es-CO"/>
+              </w:rPr>
+              <w:t>SIG-02</w:t>
+            </w:r>
+          </w:p>
+        </w:tc>
+        <w:tc>
+          <w:tcPr>
+            <w:tcW w:w="806" w:type="pct"/>
+            <w:tcMar>
+              <w:top w:w="120" w:type="dxa"/>
+              <w:left w:w="120" w:type="dxa"/>
+              <w:bottom w:w="120" w:type="dxa"/>
+              <w:right w:w="120" w:type="dxa"/>
+            </w:tcMar>
+            <w:vAlign w:val="center"/>
+          </w:tcPr>
+          <w:p>
+            <w:pPr>
+              <w:spacing w:after="0" w:line="240" w:lineRule="auto"/>
+              <w:jc w:val="center"/>
+              <w:rPr>
+                <w:rFonts w:ascii="Calibri Light" w:eastAsia="Times New Roman" w:hAnsi="Calibri Light" w:cs="Calibri Light"/>
+                <w:b/>
+                <w:bCs/>
+                <w:color w:val="333333"/>
+                <w:sz w:val="18"/>
+                <w:szCs w:val="18"/>
+                <w:lang w:eastAsia="es-CO"/>
+              </w:rPr>
+            </w:pPr>
+            <w:r>
+              <w:rPr>
+                <w:rFonts w:ascii="Calibri Light" w:eastAsia="Times New Roman" w:hAnsi="Calibri Light" w:cs="Calibri Light"/>
+                <w:b/>
+                <w:bCs/>
+                <w:color w:val="333333"/>
+                <w:sz w:val="18"/>
+                <w:szCs w:val="18"/>
+                <w:lang w:eastAsia="es-CO"/>
+              </w:rPr>
+              <w:t>Modelo   de datos</w:t>
+            </w:r>
+          </w:p>
+        </w:tc>
+        <w:tc>
+          <w:tcPr>
+            <w:tcW w:w="588" w:type="pct"/>
+            <w:tcMar>
+              <w:top w:w="120" w:type="dxa"/>
+              <w:left w:w="120" w:type="dxa"/>
+              <w:bottom w:w="120" w:type="dxa"/>
+              <w:right w:w="120" w:type="dxa"/>
+            </w:tcMar>
+            <w:vAlign w:val="center"/>
+          </w:tcPr>
+          <w:p>
+            <w:pPr>
+              <w:spacing w:after="0" w:line="240" w:lineRule="auto"/>
+              <w:jc w:val="center"/>
+              <w:rPr>
+                <w:rFonts w:ascii="Calibri Light" w:eastAsia="Times New Roman" w:hAnsi="Calibri Light" w:cs="Calibri Light"/>
+                <w:color w:val="333333"/>
+                <w:sz w:val="18"/>
+                <w:szCs w:val="18"/>
+                <w:lang w:eastAsia="es-CO"/>
+              </w:rPr>
+            </w:pPr>
+            <w:r>
+              <w:rPr>
+                <w:rFonts w:ascii="Calibri Light" w:eastAsia="Times New Roman" w:hAnsi="Calibri Light" w:cs="Calibri Light"/>
+                <w:color w:val="333333"/>
+                <w:sz w:val="18"/>
+                <w:szCs w:val="18"/>
+                <w:lang w:eastAsia="es-CO"/>
+              </w:rPr>
+              <w:t>Ingeniero   de soporte</w:t>
+            </w:r>
+          </w:p>
+        </w:tc>
+        <w:tc>
+          <w:tcPr>
+            <w:tcW w:w="807" w:type="pct"/>
+            <w:tcMar>
+              <w:top w:w="120" w:type="dxa"/>
+              <w:left w:w="120" w:type="dxa"/>
+              <w:bottom w:w="120" w:type="dxa"/>
+              <w:right w:w="120" w:type="dxa"/>
+            </w:tcMar>
+            <w:vAlign w:val="center"/>
+          </w:tcPr>
+          <w:p>
+            <w:pPr>
+              <w:spacing w:after="0" w:line="240" w:lineRule="auto"/>
+              <w:jc w:val="center"/>
+              <w:rPr>
+                <w:rFonts w:ascii="Calibri Light" w:eastAsia="Times New Roman" w:hAnsi="Calibri Light" w:cs="Calibri Light"/>
+                <w:color w:val="333333"/>
+                <w:sz w:val="18"/>
+                <w:szCs w:val="18"/>
+                <w:lang w:eastAsia="es-CO"/>
+              </w:rPr>
+            </w:pPr>
+            <w:r>
+              <w:rPr>
+                <w:rFonts w:ascii="Calibri Light" w:eastAsia="Times New Roman" w:hAnsi="Calibri Light" w:cs="Calibri Light"/>
+                <w:color w:val="333333"/>
+                <w:sz w:val="18"/>
+                <w:szCs w:val="18"/>
+                <w:lang w:eastAsia="es-CO"/>
+              </w:rPr>
+              <w:t>Modelar   la estructura de la base de datos del sistema</w:t>
+            </w:r>
+          </w:p>
+        </w:tc>
+        <w:tc>
+          <w:tcPr>
+            <w:tcW w:w="752" w:type="pct"/>
+            <w:tcMar>
+              <w:top w:w="120" w:type="dxa"/>
+              <w:left w:w="120" w:type="dxa"/>
+              <w:bottom w:w="120" w:type="dxa"/>
+              <w:right w:w="120" w:type="dxa"/>
+            </w:tcMar>
+            <w:vAlign w:val="center"/>
+          </w:tcPr>
+          <w:p>
+            <w:pPr>
+              <w:spacing w:after="0" w:line="240" w:lineRule="auto"/>
+              <w:jc w:val="center"/>
+              <w:rPr>
+                <w:rFonts w:ascii="Calibri Light" w:eastAsia="Times New Roman" w:hAnsi="Calibri Light" w:cs="Calibri Light"/>
+                <w:color w:val="333333"/>
+                <w:sz w:val="18"/>
+                <w:szCs w:val="18"/>
+                <w:lang w:eastAsia="es-CO"/>
+              </w:rPr>
+            </w:pPr>
+            <w:r>
+              <w:rPr>
+                <w:rFonts w:ascii="Calibri Light" w:eastAsia="Times New Roman" w:hAnsi="Calibri Light" w:cs="Calibri Light"/>
+                <w:color w:val="333333"/>
+                <w:sz w:val="18"/>
+                <w:szCs w:val="18"/>
+                <w:lang w:eastAsia="es-CO"/>
+              </w:rPr>
+              <w:t>Debe tener organizada la información, haciendo optima la asignación y la petición   de datos</w:t>
+            </w:r>
+          </w:p>
+        </w:tc>
+        <w:tc>
+          <w:tcPr>
+            <w:tcW w:w="1003" w:type="pct"/>
+            <w:tcMar>
+              <w:top w:w="120" w:type="dxa"/>
+              <w:left w:w="120" w:type="dxa"/>
+              <w:bottom w:w="120" w:type="dxa"/>
+              <w:right w:w="120" w:type="dxa"/>
+            </w:tcMar>
+            <w:vAlign w:val="center"/>
+          </w:tcPr>
+          <w:p>
+            <w:pPr>
+              <w:spacing w:after="0" w:line="240" w:lineRule="auto"/>
+              <w:ind w:right="-21"/>
+              <w:jc w:val="center"/>
+              <w:rPr>
+                <w:rFonts w:ascii="Calibri Light" w:eastAsia="Times New Roman" w:hAnsi="Calibri Light" w:cs="Calibri Light"/>
+                <w:color w:val="333333"/>
+                <w:sz w:val="18"/>
+                <w:szCs w:val="18"/>
+                <w:lang w:eastAsia="es-CO"/>
+              </w:rPr>
+            </w:pPr>
+            <w:r>
+              <w:rPr>
+                <w:rFonts w:ascii="Calibri Light" w:eastAsia="Times New Roman" w:hAnsi="Calibri Light" w:cs="Calibri Light"/>
+                <w:color w:val="333333"/>
+                <w:sz w:val="18"/>
+                <w:szCs w:val="18"/>
+                <w:lang w:eastAsia="es-CO"/>
+              </w:rPr>
+              <w:t>*modelo Entidad relación o</w:t>
+            </w:r>
+          </w:p>
+          <w:p>
+            <w:pPr>
+              <w:spacing w:after="0" w:line="240" w:lineRule="auto"/>
+              <w:ind w:right="-21"/>
+              <w:jc w:val="center"/>
+              <w:rPr>
+                <w:rFonts w:ascii="Calibri Light" w:eastAsia="Times New Roman" w:hAnsi="Calibri Light" w:cs="Calibri Light"/>
+                <w:color w:val="333333"/>
+                <w:sz w:val="18"/>
+                <w:szCs w:val="18"/>
+                <w:lang w:eastAsia="es-CO"/>
+              </w:rPr>
+            </w:pPr>
+            <w:r>
+              <w:rPr>
+                <w:rFonts w:ascii="Calibri Light" w:eastAsia="Times New Roman" w:hAnsi="Calibri Light" w:cs="Calibri Light"/>
+                <w:color w:val="333333"/>
+                <w:sz w:val="18"/>
+                <w:szCs w:val="18"/>
+                <w:lang w:eastAsia="es-CO"/>
+              </w:rPr>
+              <w:t>* modelo Relacional</w:t>
+            </w:r>
+          </w:p>
+          <w:p>
+            <w:pPr>
+              <w:spacing w:after="0" w:line="240" w:lineRule="auto"/>
+              <w:ind w:right="-21"/>
+              <w:jc w:val="center"/>
+              <w:rPr>
+                <w:rFonts w:ascii="Calibri Light" w:eastAsia="Times New Roman" w:hAnsi="Calibri Light" w:cs="Calibri Light"/>
+                <w:color w:val="333333"/>
+                <w:sz w:val="18"/>
+                <w:szCs w:val="18"/>
+                <w:lang w:eastAsia="es-CO"/>
+              </w:rPr>
+            </w:pPr>
+            <w:r>
+              <w:rPr>
+                <w:rFonts w:ascii="Calibri Light" w:eastAsia="Times New Roman" w:hAnsi="Calibri Light" w:cs="Calibri Light"/>
+                <w:color w:val="333333"/>
+                <w:sz w:val="18"/>
+                <w:szCs w:val="18"/>
+                <w:lang w:eastAsia="es-CO"/>
+              </w:rPr>
+              <w:t>y documentación</w:t>
+            </w:r>
+          </w:p>
+          <w:p>
+            <w:pPr>
+              <w:spacing w:after="0" w:line="240" w:lineRule="auto"/>
+              <w:ind w:right="-21"/>
+              <w:jc w:val="center"/>
+              <w:rPr>
+                <w:rFonts w:ascii="Calibri Light" w:eastAsia="Times New Roman" w:hAnsi="Calibri Light" w:cs="Calibri Light"/>
+                <w:color w:val="333333"/>
+                <w:sz w:val="18"/>
+                <w:szCs w:val="18"/>
+                <w:lang w:eastAsia="es-CO"/>
+              </w:rPr>
+            </w:pPr>
+            <w:r>
+              <w:rPr>
+                <w:rFonts w:ascii="Calibri Light" w:eastAsia="Times New Roman" w:hAnsi="Calibri Light" w:cs="Calibri Light"/>
+                <w:color w:val="333333"/>
+                <w:sz w:val="18"/>
+                <w:szCs w:val="18"/>
+                <w:lang w:eastAsia="es-CO"/>
+              </w:rPr>
+              <w:t>*Cada tabla debe tener su respectivo identificador, el cual debe ser único.</w:t>
+            </w:r>
+          </w:p>
+        </w:tc>
+      </w:tr>
+      <w:tr>
+        <w:trPr>
+          <w:tblCellSpacing w:w="15" w:type="dxa"/>
+          <w:jc w:val="center"/>
+        </w:trPr>
+        <w:tc>
+          <w:tcPr>
+            <w:tcW w:w="363" w:type="pct"/>
+            <w:vMerge/>
+            <w:vAlign w:val="center"/>
+            <w:hideMark/>
+          </w:tcPr>
+          <w:p>
+            <w:pPr>
+              <w:spacing w:after="0" w:line="240" w:lineRule="auto"/>
+              <w:jc w:val="center"/>
+              <w:rPr>
+                <w:rFonts w:ascii="Calibri Light" w:eastAsia="Times New Roman" w:hAnsi="Calibri Light" w:cs="Calibri Light"/>
+                <w:color w:val="333333"/>
+                <w:sz w:val="18"/>
+                <w:szCs w:val="18"/>
+                <w:lang w:eastAsia="es-CO"/>
+              </w:rPr>
+            </w:pPr>
+          </w:p>
+        </w:tc>
+        <w:tc>
+          <w:tcPr>
+            <w:tcW w:w="589" w:type="pct"/>
+            <w:tcMar>
+              <w:top w:w="120" w:type="dxa"/>
+              <w:left w:w="120" w:type="dxa"/>
+              <w:bottom w:w="120" w:type="dxa"/>
+              <w:right w:w="120" w:type="dxa"/>
+            </w:tcMar>
+            <w:vAlign w:val="center"/>
+          </w:tcPr>
+          <w:p>
+            <w:pPr>
+              <w:spacing w:after="0" w:line="240" w:lineRule="auto"/>
+              <w:jc w:val="center"/>
+              <w:rPr>
+                <w:rFonts w:ascii="Calibri Light" w:eastAsia="Times New Roman" w:hAnsi="Calibri Light" w:cs="Calibri Light"/>
+                <w:color w:val="333333"/>
+                <w:sz w:val="18"/>
+                <w:szCs w:val="18"/>
+                <w:lang w:eastAsia="es-CO"/>
+              </w:rPr>
+            </w:pPr>
+            <w:r>
+              <w:rPr>
+                <w:rFonts w:ascii="Calibri Light" w:eastAsia="Times New Roman" w:hAnsi="Calibri Light" w:cs="Calibri Light"/>
+                <w:color w:val="333333"/>
+                <w:sz w:val="18"/>
+                <w:szCs w:val="18"/>
+                <w:lang w:eastAsia="es-CO"/>
+              </w:rPr>
+              <w:t>SIG-03</w:t>
+            </w:r>
+          </w:p>
+        </w:tc>
+        <w:tc>
+          <w:tcPr>
+            <w:tcW w:w="806" w:type="pct"/>
+            <w:tcMar>
+              <w:top w:w="120" w:type="dxa"/>
+              <w:left w:w="120" w:type="dxa"/>
+              <w:bottom w:w="120" w:type="dxa"/>
+              <w:right w:w="120" w:type="dxa"/>
+            </w:tcMar>
+            <w:vAlign w:val="center"/>
+          </w:tcPr>
+          <w:p>
+            <w:pPr>
+              <w:spacing w:after="0" w:line="240" w:lineRule="auto"/>
+              <w:jc w:val="center"/>
+              <w:rPr>
+                <w:rFonts w:ascii="Calibri Light" w:eastAsia="Times New Roman" w:hAnsi="Calibri Light" w:cs="Calibri Light"/>
+                <w:b/>
+                <w:bCs/>
+                <w:color w:val="333333"/>
+                <w:sz w:val="18"/>
+                <w:szCs w:val="18"/>
+                <w:lang w:eastAsia="es-CO"/>
+              </w:rPr>
+            </w:pPr>
+            <w:r>
+              <w:rPr>
+                <w:rFonts w:ascii="Calibri Light" w:eastAsia="Times New Roman" w:hAnsi="Calibri Light" w:cs="Calibri Light"/>
+                <w:b/>
+                <w:bCs/>
+                <w:color w:val="333333"/>
+                <w:sz w:val="18"/>
+                <w:szCs w:val="18"/>
+                <w:lang w:eastAsia="es-CO"/>
+              </w:rPr>
+              <w:t>Implementación   de Base de Datos</w:t>
+            </w:r>
+          </w:p>
+        </w:tc>
+        <w:tc>
+          <w:tcPr>
+            <w:tcW w:w="588" w:type="pct"/>
+            <w:tcMar>
+              <w:top w:w="120" w:type="dxa"/>
+              <w:left w:w="120" w:type="dxa"/>
+              <w:bottom w:w="120" w:type="dxa"/>
+              <w:right w:w="120" w:type="dxa"/>
+            </w:tcMar>
+            <w:vAlign w:val="center"/>
+          </w:tcPr>
+          <w:p>
+            <w:pPr>
+              <w:spacing w:after="0" w:line="240" w:lineRule="auto"/>
+              <w:jc w:val="center"/>
+              <w:rPr>
+                <w:rFonts w:ascii="Calibri Light" w:eastAsia="Times New Roman" w:hAnsi="Calibri Light" w:cs="Calibri Light"/>
+                <w:color w:val="333333"/>
+                <w:sz w:val="18"/>
+                <w:szCs w:val="18"/>
+                <w:lang w:eastAsia="es-CO"/>
+              </w:rPr>
+            </w:pPr>
+            <w:r>
+              <w:rPr>
+                <w:rFonts w:ascii="Calibri Light" w:eastAsia="Times New Roman" w:hAnsi="Calibri Light" w:cs="Calibri Light"/>
+                <w:color w:val="333333"/>
+                <w:sz w:val="18"/>
+                <w:szCs w:val="18"/>
+                <w:lang w:eastAsia="es-CO"/>
+              </w:rPr>
+              <w:t>Ingeniero de soporte</w:t>
+            </w:r>
+          </w:p>
+        </w:tc>
+        <w:tc>
+          <w:tcPr>
+            <w:tcW w:w="807" w:type="pct"/>
+            <w:tcMar>
+              <w:top w:w="120" w:type="dxa"/>
+              <w:left w:w="120" w:type="dxa"/>
+              <w:bottom w:w="120" w:type="dxa"/>
+              <w:right w:w="120" w:type="dxa"/>
+            </w:tcMar>
+            <w:vAlign w:val="center"/>
+          </w:tcPr>
+          <w:p>
+            <w:pPr>
+              <w:spacing w:after="0" w:line="240" w:lineRule="auto"/>
+              <w:jc w:val="center"/>
+              <w:rPr>
+                <w:rFonts w:ascii="Calibri Light" w:eastAsia="Times New Roman" w:hAnsi="Calibri Light" w:cs="Calibri Light"/>
+                <w:color w:val="333333"/>
+                <w:sz w:val="18"/>
+                <w:szCs w:val="18"/>
+                <w:lang w:eastAsia="es-CO"/>
+              </w:rPr>
+            </w:pPr>
+            <w:r>
+              <w:rPr>
+                <w:rFonts w:ascii="Calibri Light" w:eastAsia="Times New Roman" w:hAnsi="Calibri Light" w:cs="Calibri Light"/>
+                <w:color w:val="333333"/>
+                <w:sz w:val="18"/>
+                <w:szCs w:val="18"/>
+                <w:lang w:eastAsia="es-CO"/>
+              </w:rPr>
+              <w:t>Realizar   la sincronización del modelo de la base de datos con el sistema</w:t>
+            </w:r>
+          </w:p>
+        </w:tc>
+        <w:tc>
+          <w:tcPr>
+            <w:tcW w:w="752" w:type="pct"/>
+            <w:tcMar>
+              <w:top w:w="120" w:type="dxa"/>
+              <w:left w:w="120" w:type="dxa"/>
+              <w:bottom w:w="120" w:type="dxa"/>
+              <w:right w:w="120" w:type="dxa"/>
+            </w:tcMar>
+            <w:vAlign w:val="center"/>
+          </w:tcPr>
+          <w:p>
+            <w:pPr>
+              <w:spacing w:after="0" w:line="240" w:lineRule="auto"/>
+              <w:jc w:val="center"/>
+              <w:rPr>
+                <w:rFonts w:ascii="Calibri Light" w:eastAsia="Times New Roman" w:hAnsi="Calibri Light" w:cs="Calibri Light"/>
+                <w:color w:val="333333"/>
+                <w:sz w:val="18"/>
+                <w:szCs w:val="18"/>
+                <w:lang w:eastAsia="es-CO"/>
+              </w:rPr>
+            </w:pPr>
+            <w:r>
+              <w:rPr>
+                <w:rFonts w:ascii="Calibri Light" w:eastAsia="Times New Roman" w:hAnsi="Calibri Light" w:cs="Calibri Light"/>
+                <w:color w:val="333333"/>
+                <w:sz w:val="18"/>
+                <w:szCs w:val="18"/>
+                <w:lang w:eastAsia="es-CO"/>
+              </w:rPr>
+              <w:t>Debe complementar el correcto funcionamiento del sistema</w:t>
+            </w:r>
+          </w:p>
+        </w:tc>
+        <w:tc>
+          <w:tcPr>
+            <w:tcW w:w="1003" w:type="pct"/>
+            <w:tcMar>
+              <w:top w:w="120" w:type="dxa"/>
+              <w:left w:w="120" w:type="dxa"/>
+              <w:bottom w:w="120" w:type="dxa"/>
+              <w:right w:w="120" w:type="dxa"/>
+            </w:tcMar>
+            <w:vAlign w:val="center"/>
+          </w:tcPr>
+          <w:p>
+            <w:pPr>
+              <w:spacing w:after="0" w:line="240" w:lineRule="auto"/>
+              <w:ind w:right="-21"/>
+              <w:jc w:val="center"/>
+              <w:rPr>
+                <w:rFonts w:ascii="Calibri Light" w:eastAsia="Times New Roman" w:hAnsi="Calibri Light" w:cs="Calibri Light"/>
+                <w:color w:val="333333"/>
+                <w:sz w:val="18"/>
+                <w:szCs w:val="18"/>
+                <w:lang w:eastAsia="es-CO"/>
+              </w:rPr>
+            </w:pPr>
+            <w:r>
+              <w:rPr>
+                <w:rFonts w:ascii="Calibri Light" w:eastAsia="Times New Roman" w:hAnsi="Calibri Light" w:cs="Calibri Light"/>
+                <w:color w:val="333333"/>
+                <w:sz w:val="18"/>
+                <w:szCs w:val="18"/>
+                <w:lang w:eastAsia="es-CO"/>
+              </w:rPr>
+              <w:t>*Documentación de la BD *La base de datos tiene que estar montada en algún gestor de bases de datos</w:t>
+            </w:r>
+          </w:p>
+        </w:tc>
+      </w:tr>
+      <w:tr>
+        <w:trPr>
+          <w:tblCellSpacing w:w="15" w:type="dxa"/>
+          <w:jc w:val="center"/>
+        </w:trPr>
+        <w:tc>
+          <w:tcPr>
+            <w:tcW w:w="363" w:type="pct"/>
+            <w:vMerge/>
+            <w:vAlign w:val="center"/>
+            <w:hideMark/>
+          </w:tcPr>
+          <w:p>
+            <w:pPr>
+              <w:spacing w:after="0" w:line="240" w:lineRule="auto"/>
+              <w:jc w:val="center"/>
+              <w:rPr>
+                <w:rFonts w:ascii="Calibri Light" w:eastAsia="Times New Roman" w:hAnsi="Calibri Light" w:cs="Calibri Light"/>
+                <w:color w:val="333333"/>
+                <w:sz w:val="18"/>
+                <w:szCs w:val="18"/>
+                <w:lang w:eastAsia="es-CO"/>
+              </w:rPr>
+            </w:pPr>
+          </w:p>
+        </w:tc>
+        <w:tc>
+          <w:tcPr>
+            <w:tcW w:w="589" w:type="pct"/>
+            <w:tcMar>
+              <w:top w:w="120" w:type="dxa"/>
+              <w:left w:w="120" w:type="dxa"/>
+              <w:bottom w:w="120" w:type="dxa"/>
+              <w:right w:w="120" w:type="dxa"/>
+            </w:tcMar>
+            <w:vAlign w:val="center"/>
+          </w:tcPr>
+          <w:p>
+            <w:pPr>
+              <w:spacing w:after="0" w:line="240" w:lineRule="auto"/>
+              <w:jc w:val="center"/>
+              <w:rPr>
+                <w:rFonts w:ascii="Calibri Light" w:eastAsia="Times New Roman" w:hAnsi="Calibri Light" w:cs="Calibri Light"/>
+                <w:color w:val="333333"/>
+                <w:sz w:val="18"/>
+                <w:szCs w:val="18"/>
+                <w:lang w:eastAsia="es-CO"/>
+              </w:rPr>
+            </w:pPr>
+            <w:r>
+              <w:rPr>
+                <w:rFonts w:ascii="Calibri Light" w:eastAsia="Times New Roman" w:hAnsi="Calibri Light" w:cs="Calibri Light"/>
+                <w:color w:val="333333"/>
+                <w:sz w:val="18"/>
+                <w:szCs w:val="18"/>
+                <w:lang w:eastAsia="es-CO"/>
+              </w:rPr>
+              <w:t>SIG-04</w:t>
+            </w:r>
+          </w:p>
+        </w:tc>
+        <w:tc>
+          <w:tcPr>
+            <w:tcW w:w="806" w:type="pct"/>
+            <w:tcMar>
+              <w:top w:w="120" w:type="dxa"/>
+              <w:left w:w="120" w:type="dxa"/>
+              <w:bottom w:w="120" w:type="dxa"/>
+              <w:right w:w="120" w:type="dxa"/>
+            </w:tcMar>
+            <w:vAlign w:val="center"/>
+          </w:tcPr>
+          <w:p>
+            <w:pPr>
+              <w:spacing w:after="0" w:line="240" w:lineRule="auto"/>
+              <w:jc w:val="center"/>
+              <w:rPr>
+                <w:rFonts w:ascii="Calibri Light" w:eastAsia="Times New Roman" w:hAnsi="Calibri Light" w:cs="Calibri Light"/>
+                <w:b/>
+                <w:bCs/>
+                <w:color w:val="333333"/>
+                <w:sz w:val="18"/>
+                <w:szCs w:val="18"/>
+                <w:lang w:eastAsia="es-CO"/>
+              </w:rPr>
+            </w:pPr>
+            <w:r>
+              <w:rPr>
+                <w:rFonts w:ascii="Calibri Light" w:eastAsia="Times New Roman" w:hAnsi="Calibri Light" w:cs="Calibri Light"/>
+                <w:b/>
+                <w:bCs/>
+                <w:color w:val="333333"/>
+                <w:sz w:val="18"/>
+                <w:szCs w:val="18"/>
+                <w:lang w:eastAsia="es-CO"/>
+              </w:rPr>
+              <w:t>Diagrama   Navegacional</w:t>
+            </w:r>
+          </w:p>
+        </w:tc>
+        <w:tc>
+          <w:tcPr>
+            <w:tcW w:w="588" w:type="pct"/>
+            <w:tcMar>
+              <w:top w:w="120" w:type="dxa"/>
+              <w:left w:w="120" w:type="dxa"/>
+              <w:bottom w:w="120" w:type="dxa"/>
+              <w:right w:w="120" w:type="dxa"/>
+            </w:tcMar>
+            <w:vAlign w:val="center"/>
+          </w:tcPr>
+          <w:p>
+            <w:pPr>
+              <w:spacing w:after="0" w:line="240" w:lineRule="auto"/>
+              <w:jc w:val="center"/>
+              <w:rPr>
+                <w:rFonts w:ascii="Calibri Light" w:eastAsia="Times New Roman" w:hAnsi="Calibri Light" w:cs="Calibri Light"/>
+                <w:color w:val="333333"/>
+                <w:sz w:val="18"/>
+                <w:szCs w:val="18"/>
+                <w:lang w:eastAsia="es-CO"/>
+              </w:rPr>
+            </w:pPr>
+            <w:r>
+              <w:rPr>
+                <w:rFonts w:ascii="Calibri Light" w:eastAsia="Times New Roman" w:hAnsi="Calibri Light" w:cs="Calibri Light"/>
+                <w:color w:val="333333"/>
+                <w:sz w:val="18"/>
+                <w:szCs w:val="18"/>
+                <w:lang w:eastAsia="es-CO"/>
+              </w:rPr>
+              <w:t>Ingeniero   de soporte</w:t>
+            </w:r>
+          </w:p>
+        </w:tc>
+        <w:tc>
+          <w:tcPr>
+            <w:tcW w:w="807" w:type="pct"/>
+            <w:tcMar>
+              <w:top w:w="120" w:type="dxa"/>
+              <w:left w:w="120" w:type="dxa"/>
+              <w:bottom w:w="120" w:type="dxa"/>
+              <w:right w:w="120" w:type="dxa"/>
+            </w:tcMar>
+            <w:vAlign w:val="center"/>
+          </w:tcPr>
+          <w:p>
+            <w:pPr>
+              <w:spacing w:after="0" w:line="240" w:lineRule="auto"/>
+              <w:jc w:val="center"/>
+              <w:rPr>
+                <w:rFonts w:ascii="Calibri Light" w:eastAsia="Times New Roman" w:hAnsi="Calibri Light" w:cs="Calibri Light"/>
+                <w:color w:val="333333"/>
+                <w:sz w:val="18"/>
+                <w:szCs w:val="18"/>
+                <w:lang w:eastAsia="es-CO"/>
+              </w:rPr>
+            </w:pPr>
+            <w:r>
+              <w:rPr>
+                <w:rFonts w:ascii="Calibri Light" w:eastAsia="Times New Roman" w:hAnsi="Calibri Light" w:cs="Calibri Light"/>
+                <w:color w:val="333333"/>
+                <w:sz w:val="18"/>
+                <w:szCs w:val="18"/>
+                <w:lang w:eastAsia="es-CO"/>
+              </w:rPr>
+              <w:t>Diseñar   la estructura de navegación entre interfaces del sistema</w:t>
+            </w:r>
+          </w:p>
+        </w:tc>
+        <w:tc>
+          <w:tcPr>
+            <w:tcW w:w="752" w:type="pct"/>
+            <w:tcMar>
+              <w:top w:w="120" w:type="dxa"/>
+              <w:left w:w="120" w:type="dxa"/>
+              <w:bottom w:w="120" w:type="dxa"/>
+              <w:right w:w="120" w:type="dxa"/>
+            </w:tcMar>
+            <w:vAlign w:val="center"/>
+          </w:tcPr>
+          <w:p>
+            <w:pPr>
+              <w:spacing w:after="0" w:line="240" w:lineRule="auto"/>
+              <w:jc w:val="center"/>
+              <w:rPr>
+                <w:rFonts w:ascii="Calibri Light" w:eastAsia="Times New Roman" w:hAnsi="Calibri Light" w:cs="Calibri Light"/>
+                <w:color w:val="333333"/>
+                <w:sz w:val="18"/>
+                <w:szCs w:val="18"/>
+                <w:lang w:eastAsia="es-CO"/>
+              </w:rPr>
+            </w:pPr>
+            <w:r>
+              <w:rPr>
+                <w:rFonts w:ascii="Calibri Light" w:eastAsia="Times New Roman" w:hAnsi="Calibri Light" w:cs="Calibri Light"/>
+                <w:color w:val="333333"/>
+                <w:sz w:val="18"/>
+                <w:szCs w:val="18"/>
+                <w:lang w:eastAsia="es-CO"/>
+              </w:rPr>
+              <w:t>Debe tener representada la lógica navegacional del sistema</w:t>
+            </w:r>
+          </w:p>
+        </w:tc>
+        <w:tc>
+          <w:tcPr>
+            <w:tcW w:w="1003" w:type="pct"/>
+            <w:tcMar>
+              <w:top w:w="120" w:type="dxa"/>
+              <w:left w:w="120" w:type="dxa"/>
+              <w:bottom w:w="120" w:type="dxa"/>
+              <w:right w:w="120" w:type="dxa"/>
+            </w:tcMar>
+            <w:vAlign w:val="center"/>
+          </w:tcPr>
+          <w:p>
+            <w:pPr>
+              <w:spacing w:after="0" w:line="240" w:lineRule="auto"/>
+              <w:ind w:right="-21"/>
+              <w:jc w:val="center"/>
+              <w:rPr>
+                <w:rFonts w:ascii="Calibri Light" w:eastAsia="Times New Roman" w:hAnsi="Calibri Light" w:cs="Calibri Light"/>
+                <w:color w:val="333333"/>
+                <w:sz w:val="18"/>
+                <w:szCs w:val="18"/>
+                <w:lang w:eastAsia="es-CO"/>
+              </w:rPr>
+            </w:pPr>
+            <w:r>
+              <w:rPr>
+                <w:rFonts w:ascii="Calibri Light" w:eastAsia="Times New Roman" w:hAnsi="Calibri Light" w:cs="Calibri Light"/>
+                <w:color w:val="333333"/>
+                <w:sz w:val="18"/>
+                <w:szCs w:val="18"/>
+                <w:lang w:eastAsia="es-CO"/>
+              </w:rPr>
+              <w:t>*Se debe especificar qué acciones se pueden ejecutar en cada interfaz *</w:t>
+            </w:r>
+            <w:proofErr w:type="gramStart"/>
+            <w:r>
+              <w:rPr>
+                <w:rFonts w:ascii="Calibri Light" w:eastAsia="Times New Roman" w:hAnsi="Calibri Light" w:cs="Calibri Light"/>
+                <w:color w:val="333333"/>
+                <w:sz w:val="18"/>
+                <w:szCs w:val="18"/>
+                <w:lang w:eastAsia="es-CO"/>
+              </w:rPr>
+              <w:t>Se  mostrarán</w:t>
+            </w:r>
+            <w:proofErr w:type="gramEnd"/>
+            <w:r>
+              <w:rPr>
+                <w:rFonts w:ascii="Calibri Light" w:eastAsia="Times New Roman" w:hAnsi="Calibri Light" w:cs="Calibri Light"/>
+                <w:color w:val="333333"/>
+                <w:sz w:val="18"/>
+                <w:szCs w:val="18"/>
+                <w:lang w:eastAsia="es-CO"/>
+              </w:rPr>
+              <w:t xml:space="preserve"> atributos de las interfaces (cual será el home, y cual necesita autentificación) *Se debe presentar de manera jerárquica.</w:t>
+            </w:r>
+          </w:p>
+        </w:tc>
+      </w:tr>
+    </w:tbl>
+    <w:p>
+      <w:pPr>
+        <w:spacing w:after="0" w:line="240" w:lineRule="auto"/>
+        <w:jc w:val="both"/>
+        <w:rPr>
+          <w:rFonts w:asciiTheme="majorHAnsi" w:eastAsiaTheme="majorEastAsia" w:hAnsiTheme="majorHAnsi" w:cstheme="majorBidi"/>
+          <w:sz w:val="32"/>
+          <w:szCs w:val="32"/>
+        </w:rPr>
+        <w:sectPr>
+          <w:pgSz w:w="15840" w:h="12240" w:orient="landscape"/>
+          <w:pgMar w:top="1701" w:right="1417" w:bottom="1701" w:left="1417" w:header="708" w:footer="708" w:gutter="0"/>
+          <w:cols w:space="708"/>
+          <w:docGrid w:linePitch="360"/>
+        </w:sectPr>
+      </w:pPr>
+    </w:p>
+    <w:p>
+      <w:pPr>
+        <w:spacing w:after="0" w:line="240" w:lineRule="auto"/>
+        <w:jc w:val="both"/>
+        <w:rPr>
+          <w:rFonts w:ascii="Arial Black" w:eastAsia="Times New Roman" w:hAnsi="Arial Black" w:cs="Calibri Light"/>
+          <w:b/>
+          <w:bCs/>
+          <w:color w:val="333333"/>
+          <w:sz w:val="32"/>
+          <w:szCs w:val="32"/>
+          <w:lang w:eastAsia="es-CO"/>
+        </w:rPr>
+      </w:pPr>
+      <w:r>
+        <w:rPr>
+          <w:rFonts w:ascii="Arial Black" w:eastAsia="Times New Roman" w:hAnsi="Arial Black" w:cs="Calibri Light"/>
+          <w:b/>
+          <w:bCs/>
+          <w:color w:val="333333"/>
+          <w:sz w:val="32"/>
+          <w:szCs w:val="32"/>
+          <w:lang w:eastAsia="es-CO"/>
+        </w:rPr>
+        <w:lastRenderedPageBreak/>
+        <w:t>SIG-</w:t>
+      </w:r>
+      <w:r>
+        <w:rPr>
+          <w:rFonts w:ascii="Arial Black" w:eastAsia="Times New Roman" w:hAnsi="Arial Black" w:cs="Calibri Light"/>
+          <w:b/>
+          <w:bCs/>
+          <w:color w:val="333333"/>
+          <w:sz w:val="32"/>
+          <w:szCs w:val="32"/>
+          <w:lang w:eastAsia="es-CO"/>
+        </w:rPr>
+        <w:t xml:space="preserve">1 </w:t>
+      </w:r>
+    </w:p>
+    <w:p>
+      <w:pPr>
+        <w:spacing w:after="0" w:line="240" w:lineRule="auto"/>
+        <w:jc w:val="both"/>
+        <w:rPr>
+          <w:rFonts w:asciiTheme="majorHAnsi" w:eastAsia="Times New Roman" w:hAnsiTheme="majorHAnsi" w:cstheme="majorHAnsi"/>
+          <w:b/>
+          <w:bCs/>
+          <w:color w:val="333333"/>
+          <w:sz w:val="32"/>
+          <w:szCs w:val="32"/>
+          <w:lang w:eastAsia="es-CO"/>
+        </w:rPr>
+      </w:pPr>
+      <w:r>
+        <w:rPr>
+          <w:rFonts w:asciiTheme="majorHAnsi" w:eastAsia="Times New Roman" w:hAnsiTheme="majorHAnsi" w:cstheme="majorHAnsi"/>
+          <w:b/>
+          <w:bCs/>
+          <w:color w:val="333333"/>
+          <w:sz w:val="32"/>
+          <w:szCs w:val="32"/>
+          <w:lang w:eastAsia="es-CO"/>
+        </w:rPr>
+        <w:t>Diagrama de casos de uso</w:t>
+      </w:r>
+    </w:p>
+    <w:p>
+      <w:pPr>
+        <w:spacing w:after="0" w:line="240" w:lineRule="auto"/>
+        <w:jc w:val="both"/>
+        <w:rPr>
+          <w:rFonts w:asciiTheme="majorHAnsi" w:eastAsia="Times New Roman" w:hAnsiTheme="majorHAnsi" w:cstheme="majorHAnsi"/>
+          <w:color w:val="333333"/>
+          <w:sz w:val="32"/>
+          <w:szCs w:val="32"/>
+          <w:lang w:eastAsia="es-CO"/>
+        </w:rPr>
+      </w:pPr>
+      <w:r>
+        <w:rPr>
+          <w:rFonts w:asciiTheme="majorHAnsi" w:eastAsia="Times New Roman" w:hAnsiTheme="majorHAnsi" w:cstheme="majorHAnsi"/>
+          <w:color w:val="333333"/>
+          <w:sz w:val="32"/>
+          <w:szCs w:val="32"/>
+          <w:lang w:eastAsia="es-CO"/>
+        </w:rPr>
+        <w:t xml:space="preserve">En el desarrollo del diagrama se utilizó el programa Draw.io. los archivos </w:t>
+      </w:r>
+      <w:r>
+        <w:rPr>
+          <w:rFonts w:asciiTheme="majorHAnsi" w:eastAsia="Times New Roman" w:hAnsiTheme="majorHAnsi" w:cstheme="majorHAnsi"/>
+          <w:color w:val="333333"/>
+          <w:sz w:val="32"/>
+          <w:szCs w:val="32"/>
+          <w:lang w:eastAsia="es-CO"/>
+        </w:rPr>
+        <w:t>.</w:t>
+      </w:r>
+      <w:proofErr w:type="spellStart"/>
+      <w:r>
+        <w:rPr>
+          <w:rFonts w:asciiTheme="majorHAnsi" w:eastAsia="Times New Roman" w:hAnsiTheme="majorHAnsi" w:cstheme="majorHAnsi"/>
+          <w:color w:val="333333"/>
+          <w:sz w:val="32"/>
+          <w:szCs w:val="32"/>
+          <w:lang w:eastAsia="es-CO"/>
+        </w:rPr>
+        <w:t>jpg</w:t>
+      </w:r>
+      <w:proofErr w:type="spellEnd"/>
+      <w:r>
+        <w:rPr>
+          <w:rFonts w:asciiTheme="majorHAnsi" w:eastAsia="Times New Roman" w:hAnsiTheme="majorHAnsi" w:cstheme="majorHAnsi"/>
+          <w:color w:val="333333"/>
+          <w:sz w:val="32"/>
+          <w:szCs w:val="32"/>
+          <w:lang w:eastAsia="es-CO"/>
+        </w:rPr>
+        <w:t xml:space="preserve"> </w:t>
+      </w:r>
+      <w:proofErr w:type="gramStart"/>
+      <w:r>
+        <w:rPr>
+          <w:rFonts w:asciiTheme="majorHAnsi" w:eastAsia="Times New Roman" w:hAnsiTheme="majorHAnsi" w:cstheme="majorHAnsi"/>
+          <w:color w:val="333333"/>
+          <w:sz w:val="32"/>
+          <w:szCs w:val="32"/>
+          <w:lang w:eastAsia="es-CO"/>
+        </w:rPr>
+        <w:t>y .</w:t>
+      </w:r>
+      <w:proofErr w:type="spellStart"/>
+      <w:r>
+        <w:rPr>
+          <w:rFonts w:asciiTheme="majorHAnsi" w:eastAsia="Times New Roman" w:hAnsiTheme="majorHAnsi" w:cstheme="majorHAnsi"/>
+          <w:color w:val="333333"/>
+          <w:sz w:val="32"/>
+          <w:szCs w:val="32"/>
+          <w:lang w:eastAsia="es-CO"/>
+        </w:rPr>
+        <w:t>drawio</w:t>
+      </w:r>
+      <w:proofErr w:type="spellEnd"/>
+      <w:proofErr w:type="gramEnd"/>
+      <w:r>
+        <w:rPr>
+          <w:rFonts w:asciiTheme="majorHAnsi" w:eastAsia="Times New Roman" w:hAnsiTheme="majorHAnsi" w:cstheme="majorHAnsi"/>
+          <w:color w:val="333333"/>
+          <w:sz w:val="32"/>
+          <w:szCs w:val="32"/>
+          <w:lang w:eastAsia="es-CO"/>
+        </w:rPr>
+        <w:t xml:space="preserve"> se almacenaron en GitHub y el siguiente enlace corresponde a la ruta de acceso:</w:t>
+      </w:r>
+    </w:p>
+    <w:p>
+      <w:pPr>
+        <w:spacing w:after="0" w:line="240" w:lineRule="auto"/>
+        <w:jc w:val="both"/>
+        <w:rPr>
+          <w:rFonts w:asciiTheme="majorHAnsi" w:eastAsia="Times New Roman" w:hAnsiTheme="majorHAnsi" w:cstheme="majorHAnsi"/>
+          <w:color w:val="333333"/>
+          <w:sz w:val="32"/>
+          <w:szCs w:val="32"/>
+          <w:lang w:eastAsia="es-CO"/>
+        </w:rPr>
+      </w:pPr>
+      <w:hyperlink r:id="rId11" w:history="1">
+        <w:r>
+          <w:rPr>
+            <w:rStyle w:val="Hipervnculo"/>
+            <w:rFonts w:asciiTheme="majorHAnsi" w:eastAsia="Times New Roman" w:hAnsiTheme="majorHAnsi" w:cstheme="majorHAnsi"/>
+            <w:sz w:val="32"/>
+            <w:szCs w:val="32"/>
+            <w:lang w:eastAsia="es-CO"/>
+          </w:rPr>
+          <w:t>https://github.com/Christiancc44/ProyectoG43/tree/main/Modelo%20casos%20de%20uso</w:t>
+        </w:r>
+      </w:hyperlink>
+    </w:p>
+    <w:p>
+      <w:pPr>
+        <w:spacing w:after="0" w:line="240" w:lineRule="auto"/>
+        <w:jc w:val="both"/>
+        <w:rPr>
+          <w:rFonts w:asciiTheme="majorHAnsi" w:eastAsia="Times New Roman" w:hAnsiTheme="majorHAnsi" w:cstheme="majorHAnsi"/>
+          <w:b/>
+          <w:bCs/>
+          <w:color w:val="333333"/>
+          <w:sz w:val="32"/>
+          <w:szCs w:val="32"/>
+          <w:lang w:eastAsia="es-CO"/>
+        </w:rPr>
+      </w:pPr>
+    </w:p>
+    <w:p>
+      <w:pPr>
+        <w:spacing w:after="0" w:line="240" w:lineRule="auto"/>
+        <w:jc w:val="center"/>
+        <w:rPr>
+          <w:rFonts w:asciiTheme="majorHAnsi" w:eastAsiaTheme="majorEastAsia" w:hAnsiTheme="majorHAnsi" w:cstheme="majorHAnsi"/>
+          <w:sz w:val="52"/>
+          <w:szCs w:val="52"/>
+        </w:rPr>
+      </w:pPr>
+      <w:r>
+        <w:rPr>
+          <w:rFonts w:asciiTheme="majorHAnsi" w:eastAsiaTheme="majorEastAsia" w:hAnsiTheme="majorHAnsi" w:cstheme="majorHAnsi"/>
+          <w:noProof/>
+          <w:sz w:val="52"/>
+          <w:szCs w:val="52"/>
+        </w:rPr>
+        <w:drawing>
+          <wp:inline distT="0" distB="0" distL="0" distR="0" wp14:anchorId="713EEFD3" wp14:editId="02663050">
+            <wp:extent cx="4665440" cy="5867400"/>
+            <wp:effectExtent l="0" t="0" r="1905" b="0"/>
+            <wp:docPr id="3" name="Imagen 3"/>
+            <wp:cNvGraphicFramePr>
+              <a:graphicFrameLocks xmlns:a="http://schemas.openxmlformats.org/drawingml/2006/main" noChangeAspect="1"/>
+            </wp:cNvGraphicFramePr>
+            <a:graphic xmlns:a="http://schemas.openxmlformats.org/drawingml/2006/main">
+              <a:graphicData uri="http://schemas.openxmlformats.org/drawingml/2006/picture">
+                <pic:pic xmlns:pic="http://schemas.openxmlformats.org/drawingml/2006/picture">
+                  <pic:nvPicPr>
+                    <pic:cNvPr id="0" name="Picture 2"/>
+                    <pic:cNvPicPr>
+                      <a:picLocks noChangeAspect="1" noChangeArrowheads="1"/>
+                    </pic:cNvPicPr>
+                  </pic:nvPicPr>
+                  <pic:blipFill>
+                    <a:blip r:embed="rId12">
+                      <a:extLst>
+                        <a:ext uri="{28A0092B-C50C-407E-A947-70E740481C1C}">
+                          <a14:useLocalDpi xmlns:a14="http://schemas.microsoft.com/office/drawing/2010/main" val="0"/>
+                        </a:ext>
+                      </a:extLst>
+                    </a:blip>
+                    <a:srcRect/>
+                    <a:stretch>
+                      <a:fillRect/>
+                    </a:stretch>
+                  </pic:blipFill>
+                  <pic:spPr bwMode="auto">
+                    <a:xfrm>
+                      <a:off x="0" y="0"/>
+                      <a:ext cx="4666078" cy="5868202"/>
+                    </a:xfrm>
+                    <a:prstGeom prst="rect">
+                      <a:avLst/>
+                    </a:prstGeom>
+                    <a:noFill/>
+                  </pic:spPr>
+                </pic:pic>
+              </a:graphicData>
+            </a:graphic>
+          </wp:inline>
+        </w:drawing>
+      </w:r>
+    </w:p>
+    <w:p>
+      <w:pPr>
+        <w:spacing w:after="0" w:line="240" w:lineRule="auto"/>
+        <w:rPr>
+          <w:rFonts w:asciiTheme="majorHAnsi" w:eastAsiaTheme="majorEastAsia" w:hAnsiTheme="majorHAnsi" w:cstheme="majorHAnsi"/>
+          <w:sz w:val="52"/>
+          <w:szCs w:val="52"/>
+        </w:rPr>
+      </w:pPr>
+    </w:p>
+    <w:p>
+      <w:pPr>
+        <w:spacing w:after="0" w:line="240" w:lineRule="auto"/>
+        <w:rPr>
+          <w:rFonts w:asciiTheme="majorHAnsi" w:eastAsiaTheme="majorEastAsia" w:hAnsiTheme="majorHAnsi" w:cstheme="majorHAnsi"/>
+          <w:sz w:val="52"/>
+          <w:szCs w:val="52"/>
+        </w:rPr>
+      </w:pPr>
+    </w:p>
+    <w:p>
+      <w:pPr>
+        <w:spacing w:after="0" w:line="240" w:lineRule="auto"/>
+        <w:jc w:val="both"/>
+        <w:rPr>
+          <w:rFonts w:ascii="Arial Black" w:eastAsia="Times New Roman" w:hAnsi="Arial Black" w:cs="Calibri Light"/>
+          <w:b/>
+          <w:bCs/>
+          <w:color w:val="333333"/>
+          <w:sz w:val="32"/>
+          <w:szCs w:val="32"/>
+          <w:lang w:eastAsia="es-CO"/>
+        </w:rPr>
+      </w:pPr>
+      <w:r>
+        <w:rPr>
+          <w:rFonts w:ascii="Arial Black" w:eastAsia="Times New Roman" w:hAnsi="Arial Black" w:cs="Calibri Light"/>
+          <w:b/>
+          <w:bCs/>
+          <w:color w:val="333333"/>
+          <w:sz w:val="32"/>
+          <w:szCs w:val="32"/>
+          <w:lang w:eastAsia="es-CO"/>
+        </w:rPr>
+        <w:t>SIG-</w:t>
+      </w:r>
+      <w:r>
+        <w:rPr>
+          <w:rFonts w:ascii="Arial Black" w:eastAsia="Times New Roman" w:hAnsi="Arial Black" w:cs="Calibri Light"/>
+          <w:b/>
+          <w:bCs/>
+          <w:color w:val="333333"/>
+          <w:sz w:val="32"/>
+          <w:szCs w:val="32"/>
+          <w:lang w:eastAsia="es-CO"/>
+        </w:rPr>
+        <w:t>2</w:t>
+      </w:r>
+    </w:p>
+    <w:p>
+      <w:pPr>
+        <w:spacing w:after="0" w:line="240" w:lineRule="auto"/>
+        <w:rPr>
+          <w:rFonts w:asciiTheme="majorHAnsi" w:eastAsiaTheme="majorEastAsia" w:hAnsiTheme="majorHAnsi" w:cstheme="majorHAnsi"/>
+          <w:sz w:val="32"/>
+          <w:szCs w:val="32"/>
+        </w:rPr>
+      </w:pPr>
+      <w:r>
+        <w:rPr>
+          <w:rFonts w:asciiTheme="majorHAnsi" w:eastAsiaTheme="majorEastAsia" w:hAnsiTheme="majorHAnsi" w:cstheme="majorHAnsi"/>
+          <w:sz w:val="32"/>
+          <w:szCs w:val="32"/>
+        </w:rPr>
+        <w:t>Para el desarrollo del diagrama de Entidad – Relación y diagrama Relacional se usó la herramienta Draw.io. Los archivos .</w:t>
+      </w:r>
+      <w:proofErr w:type="spellStart"/>
+      <w:r>
+        <w:rPr>
+          <w:rFonts w:asciiTheme="majorHAnsi" w:eastAsiaTheme="majorEastAsia" w:hAnsiTheme="majorHAnsi" w:cstheme="majorHAnsi"/>
+          <w:sz w:val="32"/>
+          <w:szCs w:val="32"/>
+        </w:rPr>
+        <w:t>jpg</w:t>
+      </w:r>
+      <w:proofErr w:type="spellEnd"/>
+      <w:r>
+        <w:rPr>
+          <w:rFonts w:asciiTheme="majorHAnsi" w:eastAsiaTheme="majorEastAsia" w:hAnsiTheme="majorHAnsi" w:cstheme="majorHAnsi"/>
+          <w:sz w:val="32"/>
+          <w:szCs w:val="32"/>
+        </w:rPr>
+        <w:t xml:space="preserve"> </w:t>
+      </w:r>
+      <w:proofErr w:type="gramStart"/>
+      <w:r>
+        <w:rPr>
+          <w:rFonts w:asciiTheme="majorHAnsi" w:eastAsiaTheme="majorEastAsia" w:hAnsiTheme="majorHAnsi" w:cstheme="majorHAnsi"/>
+          <w:sz w:val="32"/>
+          <w:szCs w:val="32"/>
+        </w:rPr>
+        <w:t>y .</w:t>
+      </w:r>
+      <w:proofErr w:type="spellStart"/>
+      <w:r>
+        <w:rPr>
+          <w:rFonts w:asciiTheme="majorHAnsi" w:eastAsiaTheme="majorEastAsia" w:hAnsiTheme="majorHAnsi" w:cstheme="majorHAnsi"/>
+          <w:sz w:val="32"/>
+          <w:szCs w:val="32"/>
+        </w:rPr>
+        <w:t>drawio</w:t>
+      </w:r>
+      <w:proofErr w:type="spellEnd"/>
+      <w:proofErr w:type="gramEnd"/>
+      <w:r>
+        <w:rPr>
+          <w:rFonts w:asciiTheme="majorHAnsi" w:eastAsiaTheme="majorEastAsia" w:hAnsiTheme="majorHAnsi" w:cstheme="majorHAnsi"/>
+          <w:sz w:val="32"/>
+          <w:szCs w:val="32"/>
+        </w:rPr>
+        <w:t xml:space="preserve"> se almacenaron en GitHub y el siguiente enlace corresponde a la ruta de acceso:</w:t>
+      </w:r>
+    </w:p>
+    <w:p>
+      <w:pPr>
+        <w:spacing w:after="0" w:line="240" w:lineRule="auto"/>
+        <w:rPr>
+          <w:rFonts w:asciiTheme="majorHAnsi" w:eastAsiaTheme="majorEastAsia" w:hAnsiTheme="majorHAnsi" w:cstheme="majorHAnsi"/>
+          <w:sz w:val="32"/>
+          <w:szCs w:val="32"/>
+        </w:rPr>
+      </w:pPr>
+      <w:hyperlink r:id="rId13" w:history="1">
+        <w:r>
+          <w:rPr>
+            <w:rStyle w:val="Hipervnculo"/>
+            <w:rFonts w:asciiTheme="majorHAnsi" w:eastAsiaTheme="majorEastAsia" w:hAnsiTheme="majorHAnsi" w:cstheme="majorHAnsi"/>
+            <w:sz w:val="32"/>
+            <w:szCs w:val="32"/>
+          </w:rPr>
+          <w:t>https://github.com/Christiancc44/ProyectoG43/tree/main/Modelo%20ER%20y%20Relacional</w:t>
+        </w:r>
+      </w:hyperlink>
+    </w:p>
+    <w:p>
+      <w:pPr>
+        <w:spacing w:after="0" w:line="240" w:lineRule="auto"/>
+        <w:rPr>
+          <w:rFonts w:asciiTheme="majorHAnsi" w:eastAsiaTheme="majorEastAsia" w:hAnsiTheme="majorHAnsi" w:cstheme="majorHAnsi"/>
+          <w:sz w:val="32"/>
+          <w:szCs w:val="32"/>
+        </w:rPr>
+      </w:pPr>
+    </w:p>
+    <w:p>
+      <w:pPr>
+        <w:spacing w:after="0" w:line="240" w:lineRule="auto"/>
+        <w:rPr>
+          <w:rFonts w:asciiTheme="majorHAnsi" w:eastAsiaTheme="majorEastAsia" w:hAnsiTheme="majorHAnsi" w:cstheme="majorHAnsi"/>
+          <w:b/>
+          <w:bCs/>
+          <w:sz w:val="32"/>
+          <w:szCs w:val="32"/>
+        </w:rPr>
+      </w:pPr>
+      <w:r>
+        <w:rPr>
+          <w:rFonts w:asciiTheme="majorHAnsi" w:eastAsiaTheme="majorEastAsia" w:hAnsiTheme="majorHAnsi" w:cstheme="majorHAnsi"/>
+          <w:b/>
+          <w:bCs/>
+          <w:sz w:val="32"/>
+          <w:szCs w:val="32"/>
+        </w:rPr>
+        <w:t>Diagrama Entidad – Relación</w:t>
+      </w:r>
+    </w:p>
+    <w:p>
+      <w:pPr>
+        <w:spacing w:after="0" w:line="240" w:lineRule="auto"/>
+        <w:jc w:val="center"/>
+        <w:rPr>
+          <w:rFonts w:asciiTheme="majorHAnsi" w:eastAsiaTheme="majorEastAsia" w:hAnsiTheme="majorHAnsi" w:cstheme="majorHAnsi"/>
+          <w:sz w:val="32"/>
+          <w:szCs w:val="32"/>
+        </w:rPr>
+      </w:pPr>
+      <w:r>
+        <w:rPr>
+          <w:rFonts w:asciiTheme="majorHAnsi" w:eastAsiaTheme="majorEastAsia" w:hAnsiTheme="majorHAnsi" w:cstheme="majorHAnsi"/>
+          <w:noProof/>
+          <w:sz w:val="32"/>
+          <w:szCs w:val="32"/>
+        </w:rPr>
+        <w:drawing>
+          <wp:inline distT="0" distB="0" distL="0" distR="0" wp14:anchorId="664910D0" wp14:editId="7D132069">
+            <wp:extent cx="4973914" cy="1924050"/>
+            <wp:effectExtent l="19050" t="19050" r="17780" b="19050"/>
+            <wp:docPr id="7" name="Imagen 7"/>
+            <wp:cNvGraphicFramePr>
+              <a:graphicFrameLocks xmlns:a="http://schemas.openxmlformats.org/drawingml/2006/main" noChangeAspect="1"/>
+            </wp:cNvGraphicFramePr>
+            <a:graphic xmlns:a="http://schemas.openxmlformats.org/drawingml/2006/main">
+              <a:graphicData uri="http://schemas.openxmlformats.org/drawingml/2006/picture">
+                <pic:pic xmlns:pic="http://schemas.openxmlformats.org/drawingml/2006/picture">
+                  <pic:nvPicPr>
+                    <pic:cNvPr id="0" name="Picture 3"/>
+                    <pic:cNvPicPr>
+                      <a:picLocks noChangeAspect="1" noChangeArrowheads="1"/>
+                    </pic:cNvPicPr>
+                  </pic:nvPicPr>
+                  <pic:blipFill>
+                    <a:blip r:embed="rId14" cstate="print">
+                      <a:extLst>
+                        <a:ext uri="{28A0092B-C50C-407E-A947-70E740481C1C}">
+                          <a14:useLocalDpi xmlns:a14="http://schemas.microsoft.com/office/drawing/2010/main" val="0"/>
+                        </a:ext>
+                      </a:extLst>
+                    </a:blip>
+                    <a:srcRect/>
+                    <a:stretch>
+                      <a:fillRect/>
+                    </a:stretch>
+                  </pic:blipFill>
+                  <pic:spPr bwMode="auto">
+                    <a:xfrm>
+                      <a:off x="0" y="0"/>
+                      <a:ext cx="5000784" cy="1934444"/>
+                    </a:xfrm>
+                    <a:prstGeom prst="rect">
+                      <a:avLst/>
+                    </a:prstGeom>
+                    <a:noFill/>
+                    <a:ln>
+                      <a:solidFill>
+                        <a:schemeClr val="tx1"/>
+                      </a:solidFill>
+                    </a:ln>
+                  </pic:spPr>
+                </pic:pic>
+              </a:graphicData>
+            </a:graphic>
+          </wp:inline>
+        </w:drawing>
+      </w:r>
+    </w:p>
+    <w:p>
+      <w:pPr>
+        <w:spacing w:after="0" w:line="240" w:lineRule="auto"/>
+        <w:rPr>
+          <w:rFonts w:asciiTheme="majorHAnsi" w:eastAsiaTheme="majorEastAsia" w:hAnsiTheme="majorHAnsi" w:cstheme="majorHAnsi"/>
+          <w:sz w:val="32"/>
+          <w:szCs w:val="32"/>
+        </w:rPr>
+      </w:pPr>
+    </w:p>
+    <w:p>
+      <w:pPr>
+        <w:spacing w:after="0" w:line="240" w:lineRule="auto"/>
+        <w:rPr>
+          <w:rFonts w:asciiTheme="majorHAnsi" w:eastAsiaTheme="majorEastAsia" w:hAnsiTheme="majorHAnsi" w:cstheme="majorHAnsi"/>
+          <w:b/>
+          <w:bCs/>
+          <w:sz w:val="32"/>
+          <w:szCs w:val="32"/>
+        </w:rPr>
+      </w:pPr>
+      <w:r>
+        <w:rPr>
+          <w:rFonts w:asciiTheme="majorHAnsi" w:eastAsiaTheme="majorEastAsia" w:hAnsiTheme="majorHAnsi" w:cstheme="majorHAnsi"/>
+          <w:b/>
+          <w:bCs/>
+          <w:sz w:val="32"/>
+          <w:szCs w:val="32"/>
+        </w:rPr>
+        <w:t>Diagrama Relacional</w:t>
+      </w:r>
+    </w:p>
+    <w:p>
+      <w:pPr>
+        <w:spacing w:after="0" w:line="240" w:lineRule="auto"/>
+        <w:jc w:val="center"/>
+        <w:rPr>
+          <w:rFonts w:asciiTheme="majorHAnsi" w:eastAsiaTheme="majorEastAsia" w:hAnsiTheme="majorHAnsi" w:cstheme="majorHAnsi"/>
+          <w:sz w:val="52"/>
+          <w:szCs w:val="52"/>
+        </w:rPr>
+      </w:pPr>
+      <w:r>
+        <w:rPr>
+          <w:rFonts w:asciiTheme="majorHAnsi" w:eastAsiaTheme="majorEastAsia" w:hAnsiTheme="majorHAnsi" w:cstheme="majorHAnsi"/>
+          <w:noProof/>
+          <w:sz w:val="52"/>
+          <w:szCs w:val="52"/>
+        </w:rPr>
+        <w:lastRenderedPageBreak/>
+        <w:drawing>
+          <wp:inline distT="0" distB="0" distL="0" distR="0" wp14:anchorId="06AEB377" wp14:editId="2E9DF524">
+            <wp:extent cx="4583765" cy="3719446"/>
+            <wp:effectExtent l="0" t="0" r="7620" b="0"/>
+            <wp:docPr id="8" name="Imagen 8"/>
+            <wp:cNvGraphicFramePr>
+              <a:graphicFrameLocks xmlns:a="http://schemas.openxmlformats.org/drawingml/2006/main" noChangeAspect="1"/>
+            </wp:cNvGraphicFramePr>
+            <a:graphic xmlns:a="http://schemas.openxmlformats.org/drawingml/2006/main">
+              <a:graphicData uri="http://schemas.openxmlformats.org/drawingml/2006/picture">
+                <pic:pic xmlns:pic="http://schemas.openxmlformats.org/drawingml/2006/picture">
+                  <pic:nvPicPr>
+                    <pic:cNvPr id="0" name="Picture 4"/>
+                    <pic:cNvPicPr>
+                      <a:picLocks noChangeAspect="1" noChangeArrowheads="1"/>
+                    </pic:cNvPicPr>
+                  </pic:nvPicPr>
+                  <pic:blipFill>
+                    <a:blip r:embed="rId15">
+                      <a:extLst>
+                        <a:ext uri="{28A0092B-C50C-407E-A947-70E740481C1C}">
+                          <a14:useLocalDpi xmlns:a14="http://schemas.microsoft.com/office/drawing/2010/main" val="0"/>
+                        </a:ext>
+                      </a:extLst>
+                    </a:blip>
+                    <a:srcRect/>
+                    <a:stretch>
+                      <a:fillRect/>
+                    </a:stretch>
+                  </pic:blipFill>
+                  <pic:spPr bwMode="auto">
+                    <a:xfrm>
+                      <a:off x="0" y="0"/>
+                      <a:ext cx="4628099" cy="3755421"/>
+                    </a:xfrm>
+                    <a:prstGeom prst="rect">
+                      <a:avLst/>
+                    </a:prstGeom>
+                    <a:noFill/>
+                  </pic:spPr>
+                </pic:pic>
+              </a:graphicData>
+            </a:graphic>
+          </wp:inline>
+        </w:drawing>
+      </w:r>
+    </w:p>
     <w:sectPr>
-      <w:headerReference w:type="default" r:id="rId8"/>
-      <w:headerReference w:type="first" r:id="rId9"/>
       <w:pgSz w:w="12240" w:h="15840"/>
       <w:pgMar w:top="1417" w:right="1701" w:bottom="1417" w:left="1701" w:header="708" w:footer="708" w:gutter="0"/>
       <w:cols w:space="708"/>
@@ -2299,12 +4471,23 @@
     <w:name w:val="Hyperlink"/>
     <w:basedOn w:val="Fuentedeprrafopredeter"/>
     <w:uiPriority w:val="99"/>
-    <w:semiHidden/>
     <w:unhideWhenUsed/>
     <w:rsid w:val="00F37711"/>
     <w:rPr>
       <w:color w:val="0000FF"/>
       <w:u w:val="single"/>
+    </w:rPr>
+  </w:style>
+  <w:style w:type="character" w:styleId="Mencinsinresolver">
+    <w:name w:val="Unresolved Mention"/>
+    <w:basedOn w:val="Fuentedeprrafopredeter"/>
+    <w:uiPriority w:val="99"/>
+    <w:semiHidden/>
+    <w:unhideWhenUsed/>
+    <w:rsid w:val="006A4D35"/>
+    <w:rPr>
+      <w:color w:val="605E5C"/>
+      <w:shd w:val="clear" w:color="auto" w:fill="E1DFDD"/>
     </w:rPr>
   </w:style>
 </w:styles>
@@ -2616,10 +4799,22 @@
 </CoverPageProperties>
 </file>
 
+<file path=customXml/item2.xml><?xml version="1.0" encoding="utf-8"?>
+<b:Sources xmlns:b="http://schemas.openxmlformats.org/officeDocument/2006/bibliography" xmlns="http://schemas.openxmlformats.org/officeDocument/2006/bibliography" SelectedStyle="\APASixthEditionOfficeOnline.xsl" StyleName="APA" Version="6"/>
+</file>
+
 <file path=customXml/itemProps1.xml><?xml version="1.0" encoding="utf-8"?>
 <ds:datastoreItem xmlns:ds="http://schemas.openxmlformats.org/officeDocument/2006/customXml" ds:itemID="{55AF091B-3C7A-41E3-B477-F2FDAA23CFDA}">
   <ds:schemaRefs>
     <ds:schemaRef ds:uri="http://schemas.microsoft.com/office/2006/coverPageProps"/>
   </ds:schemaRefs>
 </ds:datastoreItem>
+</file>
+
+<file path=customXml/itemProps2.xml><?xml version="1.0" encoding="utf-8"?>
+<ds:datastoreItem xmlns:ds="http://schemas.openxmlformats.org/officeDocument/2006/customXml" ds:itemID="{27ED6B21-F0A6-4335-BB1A-63FCB33F9E6E}">
+  <ds:schemaRefs>
+    <ds:schemaRef ds:uri="http://schemas.openxmlformats.org/officeDocument/2006/bibliography"/>
+  </ds:schemaRefs>
+</ds:datastoreItem>
 </file>